--- a/Instructions/Installing algorithm.docx
+++ b/Instructions/Installing algorithm.docx
@@ -1,6 +1,6 @@
 
 <file path=word/document.xml><?xml version="1.0" encoding="utf-8"?>
-<w:document xmlns:wpc="http://schemas.microsoft.com/office/word/2010/wordprocessingCanvas" xmlns:cx="http://schemas.microsoft.com/office/drawing/2014/chartex" xmlns:cx1="http://schemas.microsoft.com/office/drawing/2015/9/8/chartex" xmlns:cx2="http://schemas.microsoft.com/office/drawing/2015/10/21/chartex" xmlns:cx3="http://schemas.microsoft.com/office/drawing/2016/5/9/chartex" xmlns:cx4="http://schemas.microsoft.com/office/drawing/2016/5/10/chartex" xmlns:cx5="http://schemas.microsoft.com/office/drawing/2016/5/11/chartex" xmlns:cx6="http://schemas.microsoft.com/office/drawing/2016/5/12/chartex" xmlns:cx7="http://schemas.microsoft.com/office/drawing/2016/5/13/chartex" xmlns:cx8="http://schemas.microsoft.com/office/drawing/2016/5/14/chartex" xmlns:mc="http://schemas.openxmlformats.org/markup-compatibility/2006" xmlns:aink="http://schemas.microsoft.com/office/drawing/2016/ink" xmlns:am3d="http://schemas.microsoft.com/office/drawing/2017/model3d" xmlns:o="urn:schemas-microsoft-com:office:office" xmlns:r="http://schemas.openxmlformats.org/officeDocument/2006/relationships" xmlns:m="http://schemas.openxmlformats.org/officeDocument/2006/math" xmlns:v="urn:schemas-microsoft-com:vml" xmlns:wp14="http://schemas.microsoft.com/office/word/2010/wordprocessingDrawing" xmlns:wp="http://schemas.openxmlformats.org/drawingml/2006/wordprocessingDrawing" xmlns:w10="urn:schemas-microsoft-com:office:word" xmlns:w="http://schemas.openxmlformats.org/wordprocessingml/2006/main" xmlns:w14="http://schemas.microsoft.com/office/word/2010/wordml" xmlns:w15="http://schemas.microsoft.com/office/word/2012/wordml" xmlns:w16cex="http://schemas.microsoft.com/office/word/2018/wordml/cex" xmlns:w16cid="http://schemas.microsoft.com/office/word/2016/wordml/cid" xmlns:w16="http://schemas.microsoft.com/office/word/2018/wordml" xmlns:w16se="http://schemas.microsoft.com/office/word/2015/wordml/symex" xmlns:wpg="http://schemas.microsoft.com/office/word/2010/wordprocessingGroup" xmlns:wpi="http://schemas.microsoft.com/office/word/2010/wordprocessingInk" xmlns:wne="http://schemas.microsoft.com/office/word/2006/wordml" xmlns:wps="http://schemas.microsoft.com/office/word/2010/wordprocessingShape" mc:Ignorable="w14 w15 w16se w16cid w16 w16cex wp14">
+<w:document xmlns:wpc="http://schemas.microsoft.com/office/word/2010/wordprocessingCanvas" xmlns:cx="http://schemas.microsoft.com/office/drawing/2014/chartex" xmlns:cx1="http://schemas.microsoft.com/office/drawing/2015/9/8/chartex" xmlns:cx2="http://schemas.microsoft.com/office/drawing/2015/10/21/chartex" xmlns:cx3="http://schemas.microsoft.com/office/drawing/2016/5/9/chartex" xmlns:cx4="http://schemas.microsoft.com/office/drawing/2016/5/10/chartex" xmlns:cx5="http://schemas.microsoft.com/office/drawing/2016/5/11/chartex" xmlns:cx6="http://schemas.microsoft.com/office/drawing/2016/5/12/chartex" xmlns:cx7="http://schemas.microsoft.com/office/drawing/2016/5/13/chartex" xmlns:cx8="http://schemas.microsoft.com/office/drawing/2016/5/14/chartex" xmlns:mc="http://schemas.openxmlformats.org/markup-compatibility/2006" xmlns:aink="http://schemas.microsoft.com/office/drawing/2016/ink" xmlns:am3d="http://schemas.microsoft.com/office/drawing/2017/model3d" xmlns:o="urn:schemas-microsoft-com:office:office" xmlns:r="http://schemas.openxmlformats.org/officeDocument/2006/relationships" xmlns:m="http://schemas.openxmlformats.org/officeDocument/2006/math" xmlns:v="urn:schemas-microsoft-com:vml" xmlns:wp14="http://schemas.microsoft.com/office/word/2010/wordprocessingDrawing" xmlns:wp="http://schemas.openxmlformats.org/drawingml/2006/wordprocessingDrawing" xmlns:w10="urn:schemas-microsoft-com:office:word" xmlns:w="http://schemas.openxmlformats.org/wordprocessingml/2006/main" xmlns:w14="http://schemas.microsoft.com/office/word/2010/wordml" xmlns:w15="http://schemas.microsoft.com/office/word/2012/wordml" xmlns:w16cex="http://schemas.microsoft.com/office/word/2018/wordml/cex" xmlns:w16cid="http://schemas.microsoft.com/office/word/2016/wordml/cid" xmlns:w16="http://schemas.microsoft.com/office/word/2018/wordml" xmlns:w16sdtdh="http://schemas.microsoft.com/office/word/2020/wordml/sdtdatahash" xmlns:w16se="http://schemas.microsoft.com/office/word/2015/wordml/symex" xmlns:wpg="http://schemas.microsoft.com/office/word/2010/wordprocessingGroup" xmlns:wpi="http://schemas.microsoft.com/office/word/2010/wordprocessingInk" xmlns:wne="http://schemas.microsoft.com/office/word/2006/wordml" xmlns:wps="http://schemas.microsoft.com/office/word/2010/wordprocessingShape" mc:Ignorable="w14 w15 w16se w16cid w16 w16cex w16sdtdh wp14">
   <w:body>
     <w:p>
       <w:pPr>
@@ -20,13 +20,7 @@
     </w:p>
     <w:p>
       <w:r>
-        <w:t xml:space="preserve">Data collected from n=9 mice. Inflammation-induced spontaneous activity (d1 post CFA) was determined using lidocaine. </w:t>
-      </w:r>
-      <w:r>
-        <w:t>V2 has been trained with 417 ‘activity’ segments and 733 ‘no activity’ segments</w:t>
-      </w:r>
-      <w:r>
-        <w:t>.</w:t>
+        <w:t>Data collected from n=9 mice. Inflammation-induced spontaneous activity (d1 post CFA) was determined using lidocaine. V2 has been trained with 417 ‘activity’ segments and 733 ‘no activity’ segments.</w:t>
       </w:r>
     </w:p>
     <w:p>
@@ -49,36 +43,57 @@
           <w:b/>
           <w:bCs/>
         </w:rPr>
-        <w:t xml:space="preserve"> and data processing</w:t>
-      </w:r>
-      <w:r>
+        <w:t xml:space="preserve"> and data processing:</w:t>
+      </w:r>
+    </w:p>
+    <w:p>
+      <w:pPr>
+        <w:spacing w:after="0"/>
+        <w:contextualSpacing/>
+      </w:pPr>
+      <w:r>
+        <w:t>Nikon confocal microscope</w:t>
+      </w:r>
+    </w:p>
+    <w:p>
+      <w:pPr>
+        <w:spacing w:after="0"/>
+        <w:contextualSpacing/>
         <w:rPr>
           <w:b/>
           <w:bCs/>
         </w:rPr>
-        <w:t>:</w:t>
+      </w:pPr>
+      <w:r>
+        <w:t>10x objective</w:t>
       </w:r>
     </w:p>
     <w:p>
       <w:pPr>
         <w:spacing w:after="0"/>
-        <w:contextualSpacing/>
-      </w:pPr>
-      <w:r>
-        <w:t>Nikon confocal microscope</w:t>
-      </w:r>
-    </w:p>
-    <w:p>
-      <w:pPr>
-        <w:spacing w:after="0"/>
-        <w:contextualSpacing/>
         <w:rPr>
           <w:b/>
           <w:bCs/>
         </w:rPr>
       </w:pPr>
       <w:r>
-        <w:t>10x objective</w:t>
+        <w:t>488nM Laser power 5-8%</w:t>
+      </w:r>
+    </w:p>
+    <w:p>
+      <w:pPr>
+        <w:spacing w:after="0"/>
+      </w:pPr>
+      <w:r>
+        <w:t>Gain, 90-100</w:t>
+      </w:r>
+    </w:p>
+    <w:p>
+      <w:pPr>
+        <w:spacing w:after="0"/>
+      </w:pPr>
+      <w:r>
+        <w:t>Offset 0</w:t>
       </w:r>
     </w:p>
     <w:p>
@@ -90,7 +105,7 @@
         </w:rPr>
       </w:pPr>
       <w:r>
-        <w:t>488nM Laser power 5-8%</w:t>
+        <w:t>Pinhole – fully open</w:t>
       </w:r>
     </w:p>
     <w:p>
@@ -98,7 +113,7 @@
         <w:spacing w:after="0"/>
       </w:pPr>
       <w:r>
-        <w:t>Gain, 90-100</w:t>
+        <w:t>Timelapse @ 3.65Hz</w:t>
       </w:r>
     </w:p>
     <w:p>
@@ -106,7 +121,7 @@
         <w:spacing w:after="0"/>
       </w:pPr>
       <w:r>
-        <w:t>Offset 0</w:t>
+        <w:t>512x256 pixels</w:t>
       </w:r>
     </w:p>
     <w:p>
@@ -117,47 +132,13 @@
           <w:bCs/>
         </w:rPr>
       </w:pPr>
-      <w:r>
-        <w:t>Pinhole – fully open</w:t>
-      </w:r>
     </w:p>
     <w:p>
       <w:pPr>
         <w:spacing w:after="0"/>
       </w:pPr>
       <w:r>
-        <w:t>Timelapse @ 3.65Hz</w:t>
-      </w:r>
-    </w:p>
-    <w:p>
-      <w:pPr>
-        <w:spacing w:after="0"/>
-      </w:pPr>
-      <w:r>
-        <w:t>512x256 pixels</w:t>
-      </w:r>
-    </w:p>
-    <w:p>
-      <w:pPr>
-        <w:spacing w:after="0"/>
-        <w:rPr>
-          <w:b/>
-          <w:bCs/>
-        </w:rPr>
-      </w:pPr>
-    </w:p>
-    <w:p>
-      <w:pPr>
-        <w:spacing w:after="0"/>
-      </w:pPr>
-      <w:r>
-        <w:t>Time lapse.nd2</w:t>
-      </w:r>
-      <w:r>
-        <w:t xml:space="preserve"> files</w:t>
-      </w:r>
-      <w:r>
-        <w:t xml:space="preserve"> were loaded into Image J, </w:t>
+        <w:t xml:space="preserve">Time lapse.nd2 files were loaded into Image J, </w:t>
       </w:r>
       <w:r>
         <w:rPr>
@@ -268,13 +249,7 @@
         <w:spacing w:after="0"/>
       </w:pPr>
       <w:r>
-        <w:t>Note that t</w:t>
-      </w:r>
-      <w:r>
-        <w:t>he background subtracted signal data (0.4npil corrected) was used for training (not the delta f/f</w:t>
-      </w:r>
-      <w:r>
-        <w:t>)</w:t>
+        <w:t>Note that the background subtracted signal data (0.4npil corrected) was used for training (not the delta f/f)</w:t>
       </w:r>
     </w:p>
     <w:p>
@@ -384,7 +359,21 @@
         <w:rPr>
           <w:rFonts w:cstheme="minorHAnsi"/>
         </w:rPr>
-        <w:t xml:space="preserve"> . The easiest way to do this is to download Githib desktop </w:t>
+        <w:t xml:space="preserve"> . The easiest way to do this is to download </w:t>
+      </w:r>
+      <w:proofErr w:type="spellStart"/>
+      <w:r>
+        <w:rPr>
+          <w:rFonts w:cstheme="minorHAnsi"/>
+        </w:rPr>
+        <w:t>Githib</w:t>
+      </w:r>
+      <w:proofErr w:type="spellEnd"/>
+      <w:r>
+        <w:rPr>
+          <w:rFonts w:cstheme="minorHAnsi"/>
+        </w:rPr>
+        <w:t xml:space="preserve"> desktop </w:t>
       </w:r>
       <w:hyperlink r:id="rId9" w:history="1">
         <w:r>
@@ -537,7 +526,21 @@
           <w:rFonts w:cstheme="minorHAnsi"/>
         </w:rPr>
         <w:lastRenderedPageBreak/>
-        <w:t>Choose name for your environment, e.g. “Spt_Act_algorithm”; select Python version 3.8.1</w:t>
+        <w:t>Choose name for your environment, e.g. “</w:t>
+      </w:r>
+      <w:proofErr w:type="spellStart"/>
+      <w:r>
+        <w:rPr>
+          <w:rFonts w:cstheme="minorHAnsi"/>
+        </w:rPr>
+        <w:t>Spt_Act_algorithm</w:t>
+      </w:r>
+      <w:proofErr w:type="spellEnd"/>
+      <w:r>
+        <w:rPr>
+          <w:rFonts w:cstheme="minorHAnsi"/>
+        </w:rPr>
+        <w:t>”; select Python version 3.8.1</w:t>
       </w:r>
       <w:r>
         <w:rPr>
@@ -561,7 +564,21 @@
         <w:rPr>
           <w:rFonts w:cstheme="minorHAnsi"/>
         </w:rPr>
-        <w:t>). A new “Spt_Act_algorithm” tab should appear just below “base (root)”</w:t>
+        <w:t>). A new “</w:t>
+      </w:r>
+      <w:proofErr w:type="spellStart"/>
+      <w:r>
+        <w:rPr>
+          <w:rFonts w:cstheme="minorHAnsi"/>
+        </w:rPr>
+        <w:t>Spt_Act_algorithm</w:t>
+      </w:r>
+      <w:proofErr w:type="spellEnd"/>
+      <w:r>
+        <w:rPr>
+          <w:rFonts w:cstheme="minorHAnsi"/>
+        </w:rPr>
+        <w:t>” tab should appear just below “base (root)”</w:t>
       </w:r>
     </w:p>
     <w:p>
@@ -579,7 +596,21 @@
         <w:rPr>
           <w:rFonts w:cstheme="minorHAnsi"/>
         </w:rPr>
-        <w:t xml:space="preserve">Click on the green “go” button next to the new “Spt_Act_algorithm” tab. </w:t>
+        <w:t>Click on the green “go” button next to the new “</w:t>
+      </w:r>
+      <w:proofErr w:type="spellStart"/>
+      <w:r>
+        <w:rPr>
+          <w:rFonts w:cstheme="minorHAnsi"/>
+        </w:rPr>
+        <w:t>Spt_Act_algorithm</w:t>
+      </w:r>
+      <w:proofErr w:type="spellEnd"/>
+      <w:r>
+        <w:rPr>
+          <w:rFonts w:cstheme="minorHAnsi"/>
+        </w:rPr>
+        <w:t xml:space="preserve">” tab. </w:t>
       </w:r>
     </w:p>
     <w:p>
@@ -597,7 +628,27 @@
         <w:rPr>
           <w:rFonts w:cstheme="minorHAnsi"/>
         </w:rPr>
-        <w:t xml:space="preserve">Choose “Open (with) Terminal”. </w:t>
+        <w:t xml:space="preserve">Choose “Open (with) </w:t>
+      </w:r>
+      <w:commentRangeStart w:id="0"/>
+      <w:r>
+        <w:rPr>
+          <w:rFonts w:cstheme="minorHAnsi"/>
+        </w:rPr>
+        <w:t>Terminal</w:t>
+      </w:r>
+      <w:commentRangeEnd w:id="0"/>
+      <w:r>
+        <w:rPr>
+          <w:rStyle w:val="CommentReference"/>
+        </w:rPr>
+        <w:commentReference w:id="0"/>
+      </w:r>
+      <w:r>
+        <w:rPr>
+          <w:rFonts w:cstheme="minorHAnsi"/>
+        </w:rPr>
+        <w:t xml:space="preserve">”. </w:t>
       </w:r>
     </w:p>
     <w:p>
@@ -619,7 +670,25 @@
           <w:color w:val="24292F"/>
           <w:shd w:val="clear" w:color="auto" w:fill="FFFFFF"/>
         </w:rPr>
-        <w:t>Change the working directory to the location of the ts_class folder</w:t>
+        <w:t xml:space="preserve">Change the working directory to the location of the </w:t>
+      </w:r>
+      <w:proofErr w:type="spellStart"/>
+      <w:r>
+        <w:rPr>
+          <w:rFonts w:cstheme="minorHAnsi"/>
+          <w:color w:val="24292F"/>
+          <w:shd w:val="clear" w:color="auto" w:fill="FFFFFF"/>
+        </w:rPr>
+        <w:t>ts_class</w:t>
+      </w:r>
+      <w:proofErr w:type="spellEnd"/>
+      <w:r>
+        <w:rPr>
+          <w:rFonts w:cstheme="minorHAnsi"/>
+          <w:color w:val="24292F"/>
+          <w:shd w:val="clear" w:color="auto" w:fill="FFFFFF"/>
+        </w:rPr>
+        <w:t xml:space="preserve"> folder</w:t>
       </w:r>
     </w:p>
     <w:p>
@@ -647,7 +716,27 @@
           <w:highlight w:val="lightGray"/>
           <w:shd w:val="clear" w:color="auto" w:fill="FFFFFF"/>
         </w:rPr>
-        <w:t>: cd “path/to/ts_class/</w:t>
+        <w:t>: cd “path/to/</w:t>
+      </w:r>
+      <w:proofErr w:type="spellStart"/>
+      <w:r>
+        <w:rPr>
+          <w:rFonts w:cstheme="minorHAnsi"/>
+          <w:color w:val="24292F"/>
+          <w:highlight w:val="lightGray"/>
+          <w:shd w:val="clear" w:color="auto" w:fill="FFFFFF"/>
+        </w:rPr>
+        <w:t>ts_class</w:t>
+      </w:r>
+      <w:proofErr w:type="spellEnd"/>
+      <w:r>
+        <w:rPr>
+          <w:rFonts w:cstheme="minorHAnsi"/>
+          <w:color w:val="24292F"/>
+          <w:highlight w:val="lightGray"/>
+          <w:shd w:val="clear" w:color="auto" w:fill="FFFFFF"/>
+        </w:rPr>
+        <w:t>/</w:t>
       </w:r>
       <w:r>
         <w:rPr>
@@ -674,7 +763,25 @@
           <w:color w:val="24292F"/>
           <w:shd w:val="clear" w:color="auto" w:fill="FFFFFF"/>
         </w:rPr>
-        <w:t xml:space="preserve">NB: in windows, you may have to stay on the same drive, e.g. if you terminal is on the C drive, it will be easier to have your ts_class folder also on C. </w:t>
+        <w:t xml:space="preserve">NB: in windows, you may have to stay on the same drive, e.g. if you terminal is on the C drive, it will be easier to have your </w:t>
+      </w:r>
+      <w:proofErr w:type="spellStart"/>
+      <w:r>
+        <w:rPr>
+          <w:rFonts w:cstheme="minorHAnsi"/>
+          <w:color w:val="24292F"/>
+          <w:shd w:val="clear" w:color="auto" w:fill="FFFFFF"/>
+        </w:rPr>
+        <w:t>ts_class</w:t>
+      </w:r>
+      <w:proofErr w:type="spellEnd"/>
+      <w:r>
+        <w:rPr>
+          <w:rFonts w:cstheme="minorHAnsi"/>
+          <w:color w:val="24292F"/>
+          <w:shd w:val="clear" w:color="auto" w:fill="FFFFFF"/>
+        </w:rPr>
+        <w:t xml:space="preserve"> folder also on C. </w:t>
       </w:r>
     </w:p>
     <w:p>
@@ -698,7 +805,7 @@
         </w:rPr>
         <w:t xml:space="preserve">TYPE: </w:t>
       </w:r>
-      <w:bookmarkStart w:id="0" w:name="_Hlk90400970"/>
+      <w:bookmarkStart w:id="1" w:name="_Hlk90400970"/>
       <w:r>
         <w:rPr>
           <w:rFonts w:cstheme="minorHAnsi"/>
@@ -708,7 +815,7 @@
         </w:rPr>
         <w:t>pip install -r requirements.txt</w:t>
       </w:r>
-      <w:bookmarkEnd w:id="0"/>
+      <w:bookmarkEnd w:id="1"/>
     </w:p>
     <w:p>
       <w:pPr>
@@ -752,7 +859,21 @@
         <w:rPr>
           <w:rFonts w:cstheme="minorHAnsi"/>
         </w:rPr>
-        <w:t xml:space="preserve">“Spt_Act_algorithm” </w:t>
+        <w:t>“</w:t>
+      </w:r>
+      <w:proofErr w:type="spellStart"/>
+      <w:r>
+        <w:rPr>
+          <w:rFonts w:cstheme="minorHAnsi"/>
+        </w:rPr>
+        <w:t>Spt_Act_algorithm</w:t>
+      </w:r>
+      <w:proofErr w:type="spellEnd"/>
+      <w:r>
+        <w:rPr>
+          <w:rFonts w:cstheme="minorHAnsi"/>
+        </w:rPr>
+        <w:t xml:space="preserve">” </w:t>
       </w:r>
       <w:r>
         <w:rPr>
@@ -1045,25 +1166,9 @@
           <w:color w:val="24292F"/>
           <w:shd w:val="clear" w:color="auto" w:fill="FFFFFF"/>
         </w:rPr>
-        <w:t xml:space="preserve">Note that the algorithm has been trained on </w:t>
-      </w:r>
-      <w:r>
-        <w:rPr>
-          <w:rFonts w:cstheme="minorHAnsi"/>
-          <w:color w:val="24292F"/>
-          <w:shd w:val="clear" w:color="auto" w:fill="FFFFFF"/>
-        </w:rPr>
-        <w:t>1049</w:t>
-      </w:r>
-      <w:r>
-        <w:rPr>
-          <w:rFonts w:cstheme="minorHAnsi"/>
-          <w:color w:val="24292F"/>
-          <w:shd w:val="clear" w:color="auto" w:fill="FFFFFF"/>
-        </w:rPr>
-        <w:t xml:space="preserve"> frame segments. When testing, you must input the number of frames that the algorithm was trained +1 on </w:t>
-      </w:r>
-      <w:commentRangeStart w:id="1"/>
+        <w:t xml:space="preserve">Note that the algorithm has been trained on 1049 frame segments. When testing, you must input the number of frames that the algorithm was trained +1 on </w:t>
+      </w:r>
+      <w:commentRangeStart w:id="2"/>
       <w:r>
         <w:rPr>
           <w:rFonts w:cstheme="minorHAnsi"/>
@@ -1079,16 +1184,7 @@
           <w:u w:val="single"/>
           <w:shd w:val="clear" w:color="auto" w:fill="FFFFFF"/>
         </w:rPr>
-        <w:t>1050</w:t>
-      </w:r>
-      <w:r>
-        <w:rPr>
-          <w:rFonts w:cstheme="minorHAnsi"/>
-          <w:color w:val="24292F"/>
-          <w:u w:val="single"/>
-          <w:shd w:val="clear" w:color="auto" w:fill="FFFFFF"/>
-        </w:rPr>
-        <w:t xml:space="preserve"> frames must be entered</w:t>
+        <w:t>1050 frames must be entered</w:t>
       </w:r>
       <w:r>
         <w:rPr>
@@ -1098,31 +1194,67 @@
         </w:rPr>
         <w:t xml:space="preserve"> into your .csv file</w:t>
       </w:r>
-      <w:commentRangeEnd w:id="1"/>
+      <w:commentRangeEnd w:id="2"/>
       <w:r>
         <w:rPr>
           <w:rStyle w:val="CommentReference"/>
           <w:sz w:val="22"/>
           <w:szCs w:val="22"/>
         </w:rPr>
-        <w:commentReference w:id="1"/>
-      </w:r>
-    </w:p>
-    <w:p>
-      <w:pPr>
-        <w:rPr>
-          <w:rFonts w:cstheme="minorHAnsi"/>
-          <w:color w:val="24292F"/>
-          <w:shd w:val="clear" w:color="auto" w:fill="FFFFFF"/>
-        </w:rPr>
-      </w:pPr>
-      <w:r>
-        <w:rPr>
-          <w:rFonts w:cstheme="minorHAnsi"/>
-          <w:color w:val="24292F"/>
-          <w:shd w:val="clear" w:color="auto" w:fill="FFFFFF"/>
-        </w:rPr>
-        <w:t>You can trial the algorithm using the test_set.csv file in path/to/github/clone/ts_class/data/test_set.csv</w:t>
+        <w:commentReference w:id="2"/>
+      </w:r>
+    </w:p>
+    <w:p>
+      <w:pPr>
+        <w:rPr>
+          <w:rFonts w:cstheme="minorHAnsi"/>
+          <w:color w:val="24292F"/>
+          <w:shd w:val="clear" w:color="auto" w:fill="FFFFFF"/>
+        </w:rPr>
+      </w:pPr>
+      <w:r>
+        <w:rPr>
+          <w:rFonts w:cstheme="minorHAnsi"/>
+          <w:color w:val="24292F"/>
+          <w:shd w:val="clear" w:color="auto" w:fill="FFFFFF"/>
+        </w:rPr>
+        <w:t>You can trial the algorithm using the test_set.csv file in path/to/</w:t>
+      </w:r>
+      <w:proofErr w:type="spellStart"/>
+      <w:r>
+        <w:rPr>
+          <w:rFonts w:cstheme="minorHAnsi"/>
+          <w:color w:val="24292F"/>
+          <w:shd w:val="clear" w:color="auto" w:fill="FFFFFF"/>
+        </w:rPr>
+        <w:t>github</w:t>
+      </w:r>
+      <w:proofErr w:type="spellEnd"/>
+      <w:r>
+        <w:rPr>
+          <w:rFonts w:cstheme="minorHAnsi"/>
+          <w:color w:val="24292F"/>
+          <w:shd w:val="clear" w:color="auto" w:fill="FFFFFF"/>
+        </w:rPr>
+        <w:t>/clone/</w:t>
+      </w:r>
+      <w:proofErr w:type="spellStart"/>
+      <w:r>
+        <w:rPr>
+          <w:rFonts w:cstheme="minorHAnsi"/>
+          <w:color w:val="24292F"/>
+          <w:shd w:val="clear" w:color="auto" w:fill="FFFFFF"/>
+        </w:rPr>
+        <w:t>ts_class</w:t>
+      </w:r>
+      <w:proofErr w:type="spellEnd"/>
+      <w:r>
+        <w:rPr>
+          <w:rFonts w:cstheme="minorHAnsi"/>
+          <w:color w:val="24292F"/>
+          <w:shd w:val="clear" w:color="auto" w:fill="FFFFFF"/>
+        </w:rPr>
+        <w:t>/data/test_set.csv</w:t>
       </w:r>
     </w:p>
     <w:p>
@@ -1179,7 +1311,21 @@
         <w:rPr>
           <w:rFonts w:cstheme="minorHAnsi"/>
         </w:rPr>
-        <w:t xml:space="preserve">Click on the green “go” button next to the new “Spt_Act_algorithm” tab. </w:t>
+        <w:t>Click on the green “go” button next to the new “</w:t>
+      </w:r>
+      <w:proofErr w:type="spellStart"/>
+      <w:r>
+        <w:rPr>
+          <w:rFonts w:cstheme="minorHAnsi"/>
+        </w:rPr>
+        <w:t>Spt_Act_algorithm</w:t>
+      </w:r>
+      <w:proofErr w:type="spellEnd"/>
+      <w:r>
+        <w:rPr>
+          <w:rFonts w:cstheme="minorHAnsi"/>
+        </w:rPr>
+        <w:t xml:space="preserve">” tab. </w:t>
       </w:r>
     </w:p>
     <w:p>
@@ -1219,7 +1365,25 @@
           <w:color w:val="24292F"/>
           <w:shd w:val="clear" w:color="auto" w:fill="FFFFFF"/>
         </w:rPr>
-        <w:t>Change the working directory to the location of the ts_class folder</w:t>
+        <w:t xml:space="preserve">Change the working directory to the location of the </w:t>
+      </w:r>
+      <w:proofErr w:type="spellStart"/>
+      <w:r>
+        <w:rPr>
+          <w:rFonts w:cstheme="minorHAnsi"/>
+          <w:color w:val="24292F"/>
+          <w:shd w:val="clear" w:color="auto" w:fill="FFFFFF"/>
+        </w:rPr>
+        <w:t>ts_class</w:t>
+      </w:r>
+      <w:proofErr w:type="spellEnd"/>
+      <w:r>
+        <w:rPr>
+          <w:rFonts w:cstheme="minorHAnsi"/>
+          <w:color w:val="24292F"/>
+          <w:shd w:val="clear" w:color="auto" w:fill="FFFFFF"/>
+        </w:rPr>
+        <w:t xml:space="preserve"> folder</w:t>
       </w:r>
     </w:p>
     <w:p>
@@ -1247,7 +1411,27 @@
           <w:highlight w:val="lightGray"/>
           <w:shd w:val="clear" w:color="auto" w:fill="FFFFFF"/>
         </w:rPr>
-        <w:t>: cd “path/to/ts_class/</w:t>
+        <w:t>: cd “path/to/</w:t>
+      </w:r>
+      <w:proofErr w:type="spellStart"/>
+      <w:r>
+        <w:rPr>
+          <w:rFonts w:cstheme="minorHAnsi"/>
+          <w:color w:val="24292F"/>
+          <w:highlight w:val="lightGray"/>
+          <w:shd w:val="clear" w:color="auto" w:fill="FFFFFF"/>
+        </w:rPr>
+        <w:t>ts_class</w:t>
+      </w:r>
+      <w:proofErr w:type="spellEnd"/>
+      <w:r>
+        <w:rPr>
+          <w:rFonts w:cstheme="minorHAnsi"/>
+          <w:color w:val="24292F"/>
+          <w:highlight w:val="lightGray"/>
+          <w:shd w:val="clear" w:color="auto" w:fill="FFFFFF"/>
+        </w:rPr>
+        <w:t>/</w:t>
       </w:r>
       <w:r>
         <w:rPr>
@@ -1286,7 +1470,27 @@
           <w:highlight w:val="lightGray"/>
           <w:shd w:val="clear" w:color="auto" w:fill="FFFFFF"/>
         </w:rPr>
-        <w:t xml:space="preserve">python -m activity_classifier.main “path/to/data.csv” </w:t>
+        <w:t xml:space="preserve">python -m </w:t>
+      </w:r>
+      <w:proofErr w:type="spellStart"/>
+      <w:r>
+        <w:rPr>
+          <w:rFonts w:cstheme="minorHAnsi"/>
+          <w:color w:val="24292F"/>
+          <w:highlight w:val="lightGray"/>
+          <w:shd w:val="clear" w:color="auto" w:fill="FFFFFF"/>
+        </w:rPr>
+        <w:t>activity_classifier.main</w:t>
+      </w:r>
+      <w:proofErr w:type="spellEnd"/>
+      <w:r>
+        <w:rPr>
+          <w:rFonts w:cstheme="minorHAnsi"/>
+          <w:color w:val="24292F"/>
+          <w:highlight w:val="lightGray"/>
+          <w:shd w:val="clear" w:color="auto" w:fill="FFFFFF"/>
+        </w:rPr>
+        <w:t xml:space="preserve"> “path/to/data.csv” </w:t>
       </w:r>
       <w:r>
         <w:rPr>
@@ -1309,8 +1513,45 @@
 </file>
 
 <file path=word/comments.xml><?xml version="1.0" encoding="utf-8"?>
-<w:comments xmlns:wpc="http://schemas.microsoft.com/office/word/2010/wordprocessingCanvas" xmlns:cx="http://schemas.microsoft.com/office/drawing/2014/chartex" xmlns:cx1="http://schemas.microsoft.com/office/drawing/2015/9/8/chartex" xmlns:cx2="http://schemas.microsoft.com/office/drawing/2015/10/21/chartex" xmlns:cx3="http://schemas.microsoft.com/office/drawing/2016/5/9/chartex" xmlns:cx4="http://schemas.microsoft.com/office/drawing/2016/5/10/chartex" xmlns:cx5="http://schemas.microsoft.com/office/drawing/2016/5/11/chartex" xmlns:cx6="http://schemas.microsoft.com/office/drawing/2016/5/12/chartex" xmlns:cx7="http://schemas.microsoft.com/office/drawing/2016/5/13/chartex" xmlns:cx8="http://schemas.microsoft.com/office/drawing/2016/5/14/chartex" xmlns:mc="http://schemas.openxmlformats.org/markup-compatibility/2006" xmlns:aink="http://schemas.microsoft.com/office/drawing/2016/ink" xmlns:am3d="http://schemas.microsoft.com/office/drawing/2017/model3d" xmlns:o="urn:schemas-microsoft-com:office:office" xmlns:r="http://schemas.openxmlformats.org/officeDocument/2006/relationships" xmlns:m="http://schemas.openxmlformats.org/officeDocument/2006/math" xmlns:v="urn:schemas-microsoft-com:vml" xmlns:wp14="http://schemas.microsoft.com/office/word/2010/wordprocessingDrawing" xmlns:wp="http://schemas.openxmlformats.org/drawingml/2006/wordprocessingDrawing" xmlns:w10="urn:schemas-microsoft-com:office:word" xmlns:w="http://schemas.openxmlformats.org/wordprocessingml/2006/main" xmlns:w14="http://schemas.microsoft.com/office/word/2010/wordml" xmlns:w15="http://schemas.microsoft.com/office/word/2012/wordml" xmlns:w16cex="http://schemas.microsoft.com/office/word/2018/wordml/cex" xmlns:w16cid="http://schemas.microsoft.com/office/word/2016/wordml/cid" xmlns:w16="http://schemas.microsoft.com/office/word/2018/wordml" xmlns:w16se="http://schemas.microsoft.com/office/word/2015/wordml/symex" xmlns:wpg="http://schemas.microsoft.com/office/word/2010/wordprocessingGroup" xmlns:wpi="http://schemas.microsoft.com/office/word/2010/wordprocessingInk" xmlns:wne="http://schemas.microsoft.com/office/word/2006/wordml" xmlns:wps="http://schemas.microsoft.com/office/word/2010/wordprocessingShape" mc:Ignorable="w14 w15 w16se w16cid w16 w16cex wp14">
-  <w:comment w:id="1" w:author="Goodwin, George" w:date="2022-01-10T16:42:00Z" w:initials="GG">
+<w:comments xmlns:wpc="http://schemas.microsoft.com/office/word/2010/wordprocessingCanvas" xmlns:cx="http://schemas.microsoft.com/office/drawing/2014/chartex" xmlns:cx1="http://schemas.microsoft.com/office/drawing/2015/9/8/chartex" xmlns:cx2="http://schemas.microsoft.com/office/drawing/2015/10/21/chartex" xmlns:cx3="http://schemas.microsoft.com/office/drawing/2016/5/9/chartex" xmlns:cx4="http://schemas.microsoft.com/office/drawing/2016/5/10/chartex" xmlns:cx5="http://schemas.microsoft.com/office/drawing/2016/5/11/chartex" xmlns:cx6="http://schemas.microsoft.com/office/drawing/2016/5/12/chartex" xmlns:cx7="http://schemas.microsoft.com/office/drawing/2016/5/13/chartex" xmlns:cx8="http://schemas.microsoft.com/office/drawing/2016/5/14/chartex" xmlns:mc="http://schemas.openxmlformats.org/markup-compatibility/2006" xmlns:aink="http://schemas.microsoft.com/office/drawing/2016/ink" xmlns:am3d="http://schemas.microsoft.com/office/drawing/2017/model3d" xmlns:o="urn:schemas-microsoft-com:office:office" xmlns:r="http://schemas.openxmlformats.org/officeDocument/2006/relationships" xmlns:m="http://schemas.openxmlformats.org/officeDocument/2006/math" xmlns:v="urn:schemas-microsoft-com:vml" xmlns:wp14="http://schemas.microsoft.com/office/word/2010/wordprocessingDrawing" xmlns:wp="http://schemas.openxmlformats.org/drawingml/2006/wordprocessingDrawing" xmlns:w10="urn:schemas-microsoft-com:office:word" xmlns:w="http://schemas.openxmlformats.org/wordprocessingml/2006/main" xmlns:w14="http://schemas.microsoft.com/office/word/2010/wordml" xmlns:w15="http://schemas.microsoft.com/office/word/2012/wordml" xmlns:w16cex="http://schemas.microsoft.com/office/word/2018/wordml/cex" xmlns:w16cid="http://schemas.microsoft.com/office/word/2016/wordml/cid" xmlns:w16="http://schemas.microsoft.com/office/word/2018/wordml" xmlns:w16sdtdh="http://schemas.microsoft.com/office/word/2020/wordml/sdtdatahash" xmlns:w16se="http://schemas.microsoft.com/office/word/2015/wordml/symex" xmlns:wpg="http://schemas.microsoft.com/office/word/2010/wordprocessingGroup" xmlns:wpi="http://schemas.microsoft.com/office/word/2010/wordprocessingInk" xmlns:wne="http://schemas.microsoft.com/office/word/2006/wordml" xmlns:wps="http://schemas.microsoft.com/office/word/2010/wordprocessingShape" mc:Ignorable="w14 w15 w16se w16cid w16 w16cex w16sdtdh wp14">
+  <w:comment w:id="0" w:author="Goodwin, George" w:date="2022-01-14T17:29:00Z" w:initials="GG">
+    <w:p>
+      <w:pPr>
+        <w:pStyle w:val="CommentText"/>
+      </w:pPr>
+      <w:r>
+        <w:rPr>
+          <w:rStyle w:val="CommentReference"/>
+        </w:rPr>
+        <w:annotationRef/>
+      </w:r>
+      <w:r>
+        <w:t>If you have problems here you can open anaconda prompt and type</w:t>
+      </w:r>
+    </w:p>
+    <w:p>
+      <w:pPr>
+        <w:pStyle w:val="CommentText"/>
+      </w:pPr>
+      <w:proofErr w:type="spellStart"/>
+      <w:r>
+        <w:t>Conda</w:t>
+      </w:r>
+      <w:proofErr w:type="spellEnd"/>
+      <w:r>
+        <w:t xml:space="preserve"> activate &lt;name of your virtual environment&gt;</w:t>
+      </w:r>
+    </w:p>
+    <w:p>
+      <w:pPr>
+        <w:pStyle w:val="CommentText"/>
+      </w:pPr>
+      <w:r>
+        <w:t>Then continue from g)</w:t>
+      </w:r>
+    </w:p>
+  </w:comment>
+  <w:comment w:id="2" w:author="Goodwin, George" w:date="2022-01-10T16:42:00Z" w:initials="GG">
     <w:p>
       <w:pPr>
         <w:pStyle w:val="CommentText"/>
@@ -1330,25 +1571,28 @@
 </file>
 
 <file path=word/commentsExtended.xml><?xml version="1.0" encoding="utf-8"?>
-<w15:commentsEx xmlns:wpc="http://schemas.microsoft.com/office/word/2010/wordprocessingCanvas" xmlns:cx="http://schemas.microsoft.com/office/drawing/2014/chartex" xmlns:cx1="http://schemas.microsoft.com/office/drawing/2015/9/8/chartex" xmlns:cx2="http://schemas.microsoft.com/office/drawing/2015/10/21/chartex" xmlns:cx3="http://schemas.microsoft.com/office/drawing/2016/5/9/chartex" xmlns:cx4="http://schemas.microsoft.com/office/drawing/2016/5/10/chartex" xmlns:cx5="http://schemas.microsoft.com/office/drawing/2016/5/11/chartex" xmlns:cx6="http://schemas.microsoft.com/office/drawing/2016/5/12/chartex" xmlns:cx7="http://schemas.microsoft.com/office/drawing/2016/5/13/chartex" xmlns:cx8="http://schemas.microsoft.com/office/drawing/2016/5/14/chartex" xmlns:mc="http://schemas.openxmlformats.org/markup-compatibility/2006" xmlns:aink="http://schemas.microsoft.com/office/drawing/2016/ink" xmlns:am3d="http://schemas.microsoft.com/office/drawing/2017/model3d" xmlns:o="urn:schemas-microsoft-com:office:office" xmlns:r="http://schemas.openxmlformats.org/officeDocument/2006/relationships" xmlns:m="http://schemas.openxmlformats.org/officeDocument/2006/math" xmlns:v="urn:schemas-microsoft-com:vml" xmlns:wp14="http://schemas.microsoft.com/office/word/2010/wordprocessingDrawing" xmlns:wp="http://schemas.openxmlformats.org/drawingml/2006/wordprocessingDrawing" xmlns:w10="urn:schemas-microsoft-com:office:word" xmlns:w="http://schemas.openxmlformats.org/wordprocessingml/2006/main" xmlns:w14="http://schemas.microsoft.com/office/word/2010/wordml" xmlns:w15="http://schemas.microsoft.com/office/word/2012/wordml" xmlns:w16cex="http://schemas.microsoft.com/office/word/2018/wordml/cex" xmlns:w16cid="http://schemas.microsoft.com/office/word/2016/wordml/cid" xmlns:w16="http://schemas.microsoft.com/office/word/2018/wordml" xmlns:w16se="http://schemas.microsoft.com/office/word/2015/wordml/symex" xmlns:wpg="http://schemas.microsoft.com/office/word/2010/wordprocessingGroup" xmlns:wpi="http://schemas.microsoft.com/office/word/2010/wordprocessingInk" xmlns:wne="http://schemas.microsoft.com/office/word/2006/wordml" xmlns:wps="http://schemas.microsoft.com/office/word/2010/wordprocessingShape" mc:Ignorable="w14 w15 w16se w16cid w16 w16cex wp14">
+<w15:commentsEx xmlns:wpc="http://schemas.microsoft.com/office/word/2010/wordprocessingCanvas" xmlns:cx="http://schemas.microsoft.com/office/drawing/2014/chartex" xmlns:cx1="http://schemas.microsoft.com/office/drawing/2015/9/8/chartex" xmlns:cx2="http://schemas.microsoft.com/office/drawing/2015/10/21/chartex" xmlns:cx3="http://schemas.microsoft.com/office/drawing/2016/5/9/chartex" xmlns:cx4="http://schemas.microsoft.com/office/drawing/2016/5/10/chartex" xmlns:cx5="http://schemas.microsoft.com/office/drawing/2016/5/11/chartex" xmlns:cx6="http://schemas.microsoft.com/office/drawing/2016/5/12/chartex" xmlns:cx7="http://schemas.microsoft.com/office/drawing/2016/5/13/chartex" xmlns:cx8="http://schemas.microsoft.com/office/drawing/2016/5/14/chartex" xmlns:mc="http://schemas.openxmlformats.org/markup-compatibility/2006" xmlns:aink="http://schemas.microsoft.com/office/drawing/2016/ink" xmlns:am3d="http://schemas.microsoft.com/office/drawing/2017/model3d" xmlns:o="urn:schemas-microsoft-com:office:office" xmlns:r="http://schemas.openxmlformats.org/officeDocument/2006/relationships" xmlns:m="http://schemas.openxmlformats.org/officeDocument/2006/math" xmlns:v="urn:schemas-microsoft-com:vml" xmlns:wp14="http://schemas.microsoft.com/office/word/2010/wordprocessingDrawing" xmlns:wp="http://schemas.openxmlformats.org/drawingml/2006/wordprocessingDrawing" xmlns:w10="urn:schemas-microsoft-com:office:word" xmlns:w="http://schemas.openxmlformats.org/wordprocessingml/2006/main" xmlns:w14="http://schemas.microsoft.com/office/word/2010/wordml" xmlns:w15="http://schemas.microsoft.com/office/word/2012/wordml" xmlns:w16cex="http://schemas.microsoft.com/office/word/2018/wordml/cex" xmlns:w16cid="http://schemas.microsoft.com/office/word/2016/wordml/cid" xmlns:w16="http://schemas.microsoft.com/office/word/2018/wordml" xmlns:w16sdtdh="http://schemas.microsoft.com/office/word/2020/wordml/sdtdatahash" xmlns:w16se="http://schemas.microsoft.com/office/word/2015/wordml/symex" xmlns:wpg="http://schemas.microsoft.com/office/word/2010/wordprocessingGroup" xmlns:wpi="http://schemas.microsoft.com/office/word/2010/wordprocessingInk" xmlns:wne="http://schemas.microsoft.com/office/word/2006/wordml" xmlns:wps="http://schemas.microsoft.com/office/word/2010/wordprocessingShape" mc:Ignorable="w14 w15 w16se w16cid w16 w16cex w16sdtdh wp14">
+  <w15:commentEx w15:paraId="74D128BF" w15:done="0"/>
   <w15:commentEx w15:paraId="6733AA41" w15:done="0"/>
 </w15:commentsEx>
 </file>
 
 <file path=word/commentsExtensible.xml><?xml version="1.0" encoding="utf-8"?>
-<w16cex:commentsExtensible xmlns:wpc="http://schemas.microsoft.com/office/word/2010/wordprocessingCanvas" xmlns:cx="http://schemas.microsoft.com/office/drawing/2014/chartex" xmlns:cx1="http://schemas.microsoft.com/office/drawing/2015/9/8/chartex" xmlns:cx2="http://schemas.microsoft.com/office/drawing/2015/10/21/chartex" xmlns:cx3="http://schemas.microsoft.com/office/drawing/2016/5/9/chartex" xmlns:cx4="http://schemas.microsoft.com/office/drawing/2016/5/10/chartex" xmlns:cx5="http://schemas.microsoft.com/office/drawing/2016/5/11/chartex" xmlns:cx6="http://schemas.microsoft.com/office/drawing/2016/5/12/chartex" xmlns:cx7="http://schemas.microsoft.com/office/drawing/2016/5/13/chartex" xmlns:cx8="http://schemas.microsoft.com/office/drawing/2016/5/14/chartex" xmlns:mc="http://schemas.openxmlformats.org/markup-compatibility/2006" xmlns:aink="http://schemas.microsoft.com/office/drawing/2016/ink" xmlns:am3d="http://schemas.microsoft.com/office/drawing/2017/model3d" xmlns:o="urn:schemas-microsoft-com:office:office" xmlns:r="http://schemas.openxmlformats.org/officeDocument/2006/relationships" xmlns:m="http://schemas.openxmlformats.org/officeDocument/2006/math" xmlns:v="urn:schemas-microsoft-com:vml" xmlns:wp14="http://schemas.microsoft.com/office/word/2010/wordprocessingDrawing" xmlns:wp="http://schemas.openxmlformats.org/drawingml/2006/wordprocessingDrawing" xmlns:w10="urn:schemas-microsoft-com:office:word" xmlns:w="http://schemas.openxmlformats.org/wordprocessingml/2006/main" xmlns:w14="http://schemas.microsoft.com/office/word/2010/wordml" xmlns:w15="http://schemas.microsoft.com/office/word/2012/wordml" xmlns:w16cex="http://schemas.microsoft.com/office/word/2018/wordml/cex" xmlns:w16cid="http://schemas.microsoft.com/office/word/2016/wordml/cid" xmlns:w16="http://schemas.microsoft.com/office/word/2018/wordml" xmlns:w16se="http://schemas.microsoft.com/office/word/2015/wordml/symex" xmlns:wpg="http://schemas.microsoft.com/office/word/2010/wordprocessingGroup" xmlns:wpi="http://schemas.microsoft.com/office/word/2010/wordprocessingInk" xmlns:wne="http://schemas.microsoft.com/office/word/2006/wordml" xmlns:wps="http://schemas.microsoft.com/office/word/2010/wordprocessingShape" mc:Ignorable="w14 w15 w16se w16cid w16 w16cex wp14">
+<w16cex:commentsExtensible xmlns:wpc="http://schemas.microsoft.com/office/word/2010/wordprocessingCanvas" xmlns:cx="http://schemas.microsoft.com/office/drawing/2014/chartex" xmlns:cx1="http://schemas.microsoft.com/office/drawing/2015/9/8/chartex" xmlns:cx2="http://schemas.microsoft.com/office/drawing/2015/10/21/chartex" xmlns:cx3="http://schemas.microsoft.com/office/drawing/2016/5/9/chartex" xmlns:cx4="http://schemas.microsoft.com/office/drawing/2016/5/10/chartex" xmlns:cx5="http://schemas.microsoft.com/office/drawing/2016/5/11/chartex" xmlns:cx6="http://schemas.microsoft.com/office/drawing/2016/5/12/chartex" xmlns:cx7="http://schemas.microsoft.com/office/drawing/2016/5/13/chartex" xmlns:cx8="http://schemas.microsoft.com/office/drawing/2016/5/14/chartex" xmlns:mc="http://schemas.openxmlformats.org/markup-compatibility/2006" xmlns:aink="http://schemas.microsoft.com/office/drawing/2016/ink" xmlns:am3d="http://schemas.microsoft.com/office/drawing/2017/model3d" xmlns:o="urn:schemas-microsoft-com:office:office" xmlns:r="http://schemas.openxmlformats.org/officeDocument/2006/relationships" xmlns:m="http://schemas.openxmlformats.org/officeDocument/2006/math" xmlns:v="urn:schemas-microsoft-com:vml" xmlns:wp14="http://schemas.microsoft.com/office/word/2010/wordprocessingDrawing" xmlns:wp="http://schemas.openxmlformats.org/drawingml/2006/wordprocessingDrawing" xmlns:w10="urn:schemas-microsoft-com:office:word" xmlns:w="http://schemas.openxmlformats.org/wordprocessingml/2006/main" xmlns:w14="http://schemas.microsoft.com/office/word/2010/wordml" xmlns:w15="http://schemas.microsoft.com/office/word/2012/wordml" xmlns:w16cex="http://schemas.microsoft.com/office/word/2018/wordml/cex" xmlns:w16cid="http://schemas.microsoft.com/office/word/2016/wordml/cid" xmlns:w16="http://schemas.microsoft.com/office/word/2018/wordml" xmlns:w16sdtdh="http://schemas.microsoft.com/office/word/2020/wordml/sdtdatahash" xmlns:w16se="http://schemas.microsoft.com/office/word/2015/wordml/symex" xmlns:wpg="http://schemas.microsoft.com/office/word/2010/wordprocessingGroup" xmlns:wpi="http://schemas.microsoft.com/office/word/2010/wordprocessingInk" xmlns:wne="http://schemas.microsoft.com/office/word/2006/wordml" xmlns:wps="http://schemas.microsoft.com/office/word/2010/wordprocessingShape" mc:Ignorable="w14 w15 w16se w16cid w16 w16cex w16sdtdh wp14">
+  <w16cex:commentExtensible w16cex:durableId="258C3191" w16cex:dateUtc="2022-01-14T17:29:00Z"/>
   <w16cex:commentExtensible w16cex:durableId="2586E06A" w16cex:dateUtc="2022-01-10T16:42:00Z"/>
 </w16cex:commentsExtensible>
 </file>
 
 <file path=word/commentsIds.xml><?xml version="1.0" encoding="utf-8"?>
-<w16cid:commentsIds xmlns:wpc="http://schemas.microsoft.com/office/word/2010/wordprocessingCanvas" xmlns:cx="http://schemas.microsoft.com/office/drawing/2014/chartex" xmlns:cx1="http://schemas.microsoft.com/office/drawing/2015/9/8/chartex" xmlns:cx2="http://schemas.microsoft.com/office/drawing/2015/10/21/chartex" xmlns:cx3="http://schemas.microsoft.com/office/drawing/2016/5/9/chartex" xmlns:cx4="http://schemas.microsoft.com/office/drawing/2016/5/10/chartex" xmlns:cx5="http://schemas.microsoft.com/office/drawing/2016/5/11/chartex" xmlns:cx6="http://schemas.microsoft.com/office/drawing/2016/5/12/chartex" xmlns:cx7="http://schemas.microsoft.com/office/drawing/2016/5/13/chartex" xmlns:cx8="http://schemas.microsoft.com/office/drawing/2016/5/14/chartex" xmlns:mc="http://schemas.openxmlformats.org/markup-compatibility/2006" xmlns:aink="http://schemas.microsoft.com/office/drawing/2016/ink" xmlns:am3d="http://schemas.microsoft.com/office/drawing/2017/model3d" xmlns:o="urn:schemas-microsoft-com:office:office" xmlns:r="http://schemas.openxmlformats.org/officeDocument/2006/relationships" xmlns:m="http://schemas.openxmlformats.org/officeDocument/2006/math" xmlns:v="urn:schemas-microsoft-com:vml" xmlns:wp14="http://schemas.microsoft.com/office/word/2010/wordprocessingDrawing" xmlns:wp="http://schemas.openxmlformats.org/drawingml/2006/wordprocessingDrawing" xmlns:w10="urn:schemas-microsoft-com:office:word" xmlns:w="http://schemas.openxmlformats.org/wordprocessingml/2006/main" xmlns:w14="http://schemas.microsoft.com/office/word/2010/wordml" xmlns:w15="http://schemas.microsoft.com/office/word/2012/wordml" xmlns:w16cex="http://schemas.microsoft.com/office/word/2018/wordml/cex" xmlns:w16cid="http://schemas.microsoft.com/office/word/2016/wordml/cid" xmlns:w16="http://schemas.microsoft.com/office/word/2018/wordml" xmlns:w16se="http://schemas.microsoft.com/office/word/2015/wordml/symex" xmlns:wpg="http://schemas.microsoft.com/office/word/2010/wordprocessingGroup" xmlns:wpi="http://schemas.microsoft.com/office/word/2010/wordprocessingInk" xmlns:wne="http://schemas.microsoft.com/office/word/2006/wordml" xmlns:wps="http://schemas.microsoft.com/office/word/2010/wordprocessingShape" mc:Ignorable="w14 w15 w16se w16cid w16 w16cex wp14">
+<w16cid:commentsIds xmlns:wpc="http://schemas.microsoft.com/office/word/2010/wordprocessingCanvas" xmlns:cx="http://schemas.microsoft.com/office/drawing/2014/chartex" xmlns:cx1="http://schemas.microsoft.com/office/drawing/2015/9/8/chartex" xmlns:cx2="http://schemas.microsoft.com/office/drawing/2015/10/21/chartex" xmlns:cx3="http://schemas.microsoft.com/office/drawing/2016/5/9/chartex" xmlns:cx4="http://schemas.microsoft.com/office/drawing/2016/5/10/chartex" xmlns:cx5="http://schemas.microsoft.com/office/drawing/2016/5/11/chartex" xmlns:cx6="http://schemas.microsoft.com/office/drawing/2016/5/12/chartex" xmlns:cx7="http://schemas.microsoft.com/office/drawing/2016/5/13/chartex" xmlns:cx8="http://schemas.microsoft.com/office/drawing/2016/5/14/chartex" xmlns:mc="http://schemas.openxmlformats.org/markup-compatibility/2006" xmlns:aink="http://schemas.microsoft.com/office/drawing/2016/ink" xmlns:am3d="http://schemas.microsoft.com/office/drawing/2017/model3d" xmlns:o="urn:schemas-microsoft-com:office:office" xmlns:r="http://schemas.openxmlformats.org/officeDocument/2006/relationships" xmlns:m="http://schemas.openxmlformats.org/officeDocument/2006/math" xmlns:v="urn:schemas-microsoft-com:vml" xmlns:wp14="http://schemas.microsoft.com/office/word/2010/wordprocessingDrawing" xmlns:wp="http://schemas.openxmlformats.org/drawingml/2006/wordprocessingDrawing" xmlns:w10="urn:schemas-microsoft-com:office:word" xmlns:w="http://schemas.openxmlformats.org/wordprocessingml/2006/main" xmlns:w14="http://schemas.microsoft.com/office/word/2010/wordml" xmlns:w15="http://schemas.microsoft.com/office/word/2012/wordml" xmlns:w16cex="http://schemas.microsoft.com/office/word/2018/wordml/cex" xmlns:w16cid="http://schemas.microsoft.com/office/word/2016/wordml/cid" xmlns:w16="http://schemas.microsoft.com/office/word/2018/wordml" xmlns:w16sdtdh="http://schemas.microsoft.com/office/word/2020/wordml/sdtdatahash" xmlns:w16se="http://schemas.microsoft.com/office/word/2015/wordml/symex" xmlns:wpg="http://schemas.microsoft.com/office/word/2010/wordprocessingGroup" xmlns:wpi="http://schemas.microsoft.com/office/word/2010/wordprocessingInk" xmlns:wne="http://schemas.microsoft.com/office/word/2006/wordml" xmlns:wps="http://schemas.microsoft.com/office/word/2010/wordprocessingShape" mc:Ignorable="w14 w15 w16se w16cid w16 w16cex w16sdtdh wp14">
+  <w16cid:commentId w16cid:paraId="74D128BF" w16cid:durableId="258C3191"/>
   <w16cid:commentId w16cid:paraId="6733AA41" w16cid:durableId="2586E06A"/>
 </w16cid:commentsIds>
 </file>
 
 <file path=word/numbering.xml><?xml version="1.0" encoding="utf-8"?>
-<w:numbering xmlns:wpc="http://schemas.microsoft.com/office/word/2010/wordprocessingCanvas" xmlns:cx="http://schemas.microsoft.com/office/drawing/2014/chartex" xmlns:cx1="http://schemas.microsoft.com/office/drawing/2015/9/8/chartex" xmlns:cx2="http://schemas.microsoft.com/office/drawing/2015/10/21/chartex" xmlns:cx3="http://schemas.microsoft.com/office/drawing/2016/5/9/chartex" xmlns:cx4="http://schemas.microsoft.com/office/drawing/2016/5/10/chartex" xmlns:cx5="http://schemas.microsoft.com/office/drawing/2016/5/11/chartex" xmlns:cx6="http://schemas.microsoft.com/office/drawing/2016/5/12/chartex" xmlns:cx7="http://schemas.microsoft.com/office/drawing/2016/5/13/chartex" xmlns:cx8="http://schemas.microsoft.com/office/drawing/2016/5/14/chartex" xmlns:mc="http://schemas.openxmlformats.org/markup-compatibility/2006" xmlns:aink="http://schemas.microsoft.com/office/drawing/2016/ink" xmlns:am3d="http://schemas.microsoft.com/office/drawing/2017/model3d" xmlns:o="urn:schemas-microsoft-com:office:office" xmlns:r="http://schemas.openxmlformats.org/officeDocument/2006/relationships" xmlns:m="http://schemas.openxmlformats.org/officeDocument/2006/math" xmlns:v="urn:schemas-microsoft-com:vml" xmlns:wp14="http://schemas.microsoft.com/office/word/2010/wordprocessingDrawing" xmlns:wp="http://schemas.openxmlformats.org/drawingml/2006/wordprocessingDrawing" xmlns:w10="urn:schemas-microsoft-com:office:word" xmlns:w="http://schemas.openxmlformats.org/wordprocessingml/2006/main" xmlns:w14="http://schemas.microsoft.com/office/word/2010/wordml" xmlns:w15="http://schemas.microsoft.com/office/word/2012/wordml" xmlns:w16cex="http://schemas.microsoft.com/office/word/2018/wordml/cex" xmlns:w16cid="http://schemas.microsoft.com/office/word/2016/wordml/cid" xmlns:w16="http://schemas.microsoft.com/office/word/2018/wordml" xmlns:w16se="http://schemas.microsoft.com/office/word/2015/wordml/symex" xmlns:wpg="http://schemas.microsoft.com/office/word/2010/wordprocessingGroup" xmlns:wpi="http://schemas.microsoft.com/office/word/2010/wordprocessingInk" xmlns:wne="http://schemas.microsoft.com/office/word/2006/wordml" xmlns:wps="http://schemas.microsoft.com/office/word/2010/wordprocessingShape" mc:Ignorable="w14 w15 w16se w16cid w16 w16cex wp14">
+<w:numbering xmlns:wpc="http://schemas.microsoft.com/office/word/2010/wordprocessingCanvas" xmlns:cx="http://schemas.microsoft.com/office/drawing/2014/chartex" xmlns:cx1="http://schemas.microsoft.com/office/drawing/2015/9/8/chartex" xmlns:cx2="http://schemas.microsoft.com/office/drawing/2015/10/21/chartex" xmlns:cx3="http://schemas.microsoft.com/office/drawing/2016/5/9/chartex" xmlns:cx4="http://schemas.microsoft.com/office/drawing/2016/5/10/chartex" xmlns:cx5="http://schemas.microsoft.com/office/drawing/2016/5/11/chartex" xmlns:cx6="http://schemas.microsoft.com/office/drawing/2016/5/12/chartex" xmlns:cx7="http://schemas.microsoft.com/office/drawing/2016/5/13/chartex" xmlns:cx8="http://schemas.microsoft.com/office/drawing/2016/5/14/chartex" xmlns:mc="http://schemas.openxmlformats.org/markup-compatibility/2006" xmlns:aink="http://schemas.microsoft.com/office/drawing/2016/ink" xmlns:am3d="http://schemas.microsoft.com/office/drawing/2017/model3d" xmlns:o="urn:schemas-microsoft-com:office:office" xmlns:r="http://schemas.openxmlformats.org/officeDocument/2006/relationships" xmlns:m="http://schemas.openxmlformats.org/officeDocument/2006/math" xmlns:v="urn:schemas-microsoft-com:vml" xmlns:wp14="http://schemas.microsoft.com/office/word/2010/wordprocessingDrawing" xmlns:wp="http://schemas.openxmlformats.org/drawingml/2006/wordprocessingDrawing" xmlns:w10="urn:schemas-microsoft-com:office:word" xmlns:w="http://schemas.openxmlformats.org/wordprocessingml/2006/main" xmlns:w14="http://schemas.microsoft.com/office/word/2010/wordml" xmlns:w15="http://schemas.microsoft.com/office/word/2012/wordml" xmlns:w16cex="http://schemas.microsoft.com/office/word/2018/wordml/cex" xmlns:w16cid="http://schemas.microsoft.com/office/word/2016/wordml/cid" xmlns:w16="http://schemas.microsoft.com/office/word/2018/wordml" xmlns:w16sdtdh="http://schemas.microsoft.com/office/word/2020/wordml/sdtdatahash" xmlns:w16se="http://schemas.microsoft.com/office/word/2015/wordml/symex" xmlns:wpg="http://schemas.microsoft.com/office/word/2010/wordprocessingGroup" xmlns:wpi="http://schemas.microsoft.com/office/word/2010/wordprocessingInk" xmlns:wne="http://schemas.microsoft.com/office/word/2006/wordml" xmlns:wps="http://schemas.microsoft.com/office/word/2010/wordprocessingShape" mc:Ignorable="w14 w15 w16se w16cid w16 w16cex w16sdtdh wp14">
   <w:abstractNum w:abstractNumId="0" w15:restartNumberingAfterBreak="0">
     <w:nsid w:val="0A866B59"/>
     <w:multiLevelType w:val="hybridMultilevel"/>
@@ -1709,7 +1953,7 @@
 </file>
 
 <file path=word/people.xml><?xml version="1.0" encoding="utf-8"?>
-<w15:people xmlns:wpc="http://schemas.microsoft.com/office/word/2010/wordprocessingCanvas" xmlns:cx="http://schemas.microsoft.com/office/drawing/2014/chartex" xmlns:cx1="http://schemas.microsoft.com/office/drawing/2015/9/8/chartex" xmlns:cx2="http://schemas.microsoft.com/office/drawing/2015/10/21/chartex" xmlns:cx3="http://schemas.microsoft.com/office/drawing/2016/5/9/chartex" xmlns:cx4="http://schemas.microsoft.com/office/drawing/2016/5/10/chartex" xmlns:cx5="http://schemas.microsoft.com/office/drawing/2016/5/11/chartex" xmlns:cx6="http://schemas.microsoft.com/office/drawing/2016/5/12/chartex" xmlns:cx7="http://schemas.microsoft.com/office/drawing/2016/5/13/chartex" xmlns:cx8="http://schemas.microsoft.com/office/drawing/2016/5/14/chartex" xmlns:mc="http://schemas.openxmlformats.org/markup-compatibility/2006" xmlns:aink="http://schemas.microsoft.com/office/drawing/2016/ink" xmlns:am3d="http://schemas.microsoft.com/office/drawing/2017/model3d" xmlns:o="urn:schemas-microsoft-com:office:office" xmlns:r="http://schemas.openxmlformats.org/officeDocument/2006/relationships" xmlns:m="http://schemas.openxmlformats.org/officeDocument/2006/math" xmlns:v="urn:schemas-microsoft-com:vml" xmlns:wp14="http://schemas.microsoft.com/office/word/2010/wordprocessingDrawing" xmlns:wp="http://schemas.openxmlformats.org/drawingml/2006/wordprocessingDrawing" xmlns:w10="urn:schemas-microsoft-com:office:word" xmlns:w="http://schemas.openxmlformats.org/wordprocessingml/2006/main" xmlns:w14="http://schemas.microsoft.com/office/word/2010/wordml" xmlns:w15="http://schemas.microsoft.com/office/word/2012/wordml" xmlns:w16cex="http://schemas.microsoft.com/office/word/2018/wordml/cex" xmlns:w16cid="http://schemas.microsoft.com/office/word/2016/wordml/cid" xmlns:w16="http://schemas.microsoft.com/office/word/2018/wordml" xmlns:w16se="http://schemas.microsoft.com/office/word/2015/wordml/symex" xmlns:wpg="http://schemas.microsoft.com/office/word/2010/wordprocessingGroup" xmlns:wpi="http://schemas.microsoft.com/office/word/2010/wordprocessingInk" xmlns:wne="http://schemas.microsoft.com/office/word/2006/wordml" xmlns:wps="http://schemas.microsoft.com/office/word/2010/wordprocessingShape" mc:Ignorable="w14 w15 w16se w16cid w16 w16cex wp14">
+<w15:people xmlns:wpc="http://schemas.microsoft.com/office/word/2010/wordprocessingCanvas" xmlns:cx="http://schemas.microsoft.com/office/drawing/2014/chartex" xmlns:cx1="http://schemas.microsoft.com/office/drawing/2015/9/8/chartex" xmlns:cx2="http://schemas.microsoft.com/office/drawing/2015/10/21/chartex" xmlns:cx3="http://schemas.microsoft.com/office/drawing/2016/5/9/chartex" xmlns:cx4="http://schemas.microsoft.com/office/drawing/2016/5/10/chartex" xmlns:cx5="http://schemas.microsoft.com/office/drawing/2016/5/11/chartex" xmlns:cx6="http://schemas.microsoft.com/office/drawing/2016/5/12/chartex" xmlns:cx7="http://schemas.microsoft.com/office/drawing/2016/5/13/chartex" xmlns:cx8="http://schemas.microsoft.com/office/drawing/2016/5/14/chartex" xmlns:mc="http://schemas.openxmlformats.org/markup-compatibility/2006" xmlns:aink="http://schemas.microsoft.com/office/drawing/2016/ink" xmlns:am3d="http://schemas.microsoft.com/office/drawing/2017/model3d" xmlns:o="urn:schemas-microsoft-com:office:office" xmlns:r="http://schemas.openxmlformats.org/officeDocument/2006/relationships" xmlns:m="http://schemas.openxmlformats.org/officeDocument/2006/math" xmlns:v="urn:schemas-microsoft-com:vml" xmlns:wp14="http://schemas.microsoft.com/office/word/2010/wordprocessingDrawing" xmlns:wp="http://schemas.openxmlformats.org/drawingml/2006/wordprocessingDrawing" xmlns:w10="urn:schemas-microsoft-com:office:word" xmlns:w="http://schemas.openxmlformats.org/wordprocessingml/2006/main" xmlns:w14="http://schemas.microsoft.com/office/word/2010/wordml" xmlns:w15="http://schemas.microsoft.com/office/word/2012/wordml" xmlns:w16cex="http://schemas.microsoft.com/office/word/2018/wordml/cex" xmlns:w16cid="http://schemas.microsoft.com/office/word/2016/wordml/cid" xmlns:w16="http://schemas.microsoft.com/office/word/2018/wordml" xmlns:w16sdtdh="http://schemas.microsoft.com/office/word/2020/wordml/sdtdatahash" xmlns:w16se="http://schemas.microsoft.com/office/word/2015/wordml/symex" xmlns:wpg="http://schemas.microsoft.com/office/word/2010/wordprocessingGroup" xmlns:wpi="http://schemas.microsoft.com/office/word/2010/wordprocessingInk" xmlns:wne="http://schemas.microsoft.com/office/word/2006/wordml" xmlns:wps="http://schemas.microsoft.com/office/word/2010/wordprocessingShape" mc:Ignorable="w14 w15 w16se w16cid w16 w16cex w16sdtdh wp14">
   <w15:person w15:author="Goodwin, George">
     <w15:presenceInfo w15:providerId="AD" w15:userId="S::k1805707@kcl.ac.uk::7409a5c8-81b1-428f-a4f4-49758c8d955c"/>
   </w15:person>
@@ -1717,7 +1961,7 @@
 </file>
 
 <file path=word/styles.xml><?xml version="1.0" encoding="utf-8"?>
-<w:styles xmlns:mc="http://schemas.openxmlformats.org/markup-compatibility/2006" xmlns:r="http://schemas.openxmlformats.org/officeDocument/2006/relationships" xmlns:w="http://schemas.openxmlformats.org/wordprocessingml/2006/main" xmlns:w14="http://schemas.microsoft.com/office/word/2010/wordml" xmlns:w15="http://schemas.microsoft.com/office/word/2012/wordml" xmlns:w16cex="http://schemas.microsoft.com/office/word/2018/wordml/cex" xmlns:w16cid="http://schemas.microsoft.com/office/word/2016/wordml/cid" xmlns:w16="http://schemas.microsoft.com/office/word/2018/wordml" xmlns:w16se="http://schemas.microsoft.com/office/word/2015/wordml/symex" mc:Ignorable="w14 w15 w16se w16cid w16 w16cex">
+<w:styles xmlns:mc="http://schemas.openxmlformats.org/markup-compatibility/2006" xmlns:r="http://schemas.openxmlformats.org/officeDocument/2006/relationships" xmlns:w="http://schemas.openxmlformats.org/wordprocessingml/2006/main" xmlns:w14="http://schemas.microsoft.com/office/word/2010/wordml" xmlns:w15="http://schemas.microsoft.com/office/word/2012/wordml" xmlns:w16cex="http://schemas.microsoft.com/office/word/2018/wordml/cex" xmlns:w16cid="http://schemas.microsoft.com/office/word/2016/wordml/cid" xmlns:w16="http://schemas.microsoft.com/office/word/2018/wordml" xmlns:w16sdtdh="http://schemas.microsoft.com/office/word/2020/wordml/sdtdatahash" xmlns:w16se="http://schemas.microsoft.com/office/word/2015/wordml/symex" mc:Ignorable="w14 w15 w16se w16cid w16 w16cex w16sdtdh">
   <w:docDefaults>
     <w:rPrDefault>
       <w:rPr>

--- a/Instructions/Installing algorithm.docx
+++ b/Instructions/Installing algorithm.docx
@@ -346,15 +346,35 @@
         </w:rPr>
         <w:t xml:space="preserve">Clone the repo from: </w:t>
       </w:r>
-      <w:hyperlink r:id="rId8" w:history="1">
-        <w:r>
-          <w:rPr>
-            <w:rStyle w:val="Hyperlink"/>
-            <w:rFonts w:cstheme="minorHAnsi"/>
-          </w:rPr>
-          <w:t>https://github.com/sonialouise/ts_class</w:t>
-        </w:r>
-      </w:hyperlink>
+      <w:commentRangeStart w:id="0"/>
+      <w:r>
+        <w:fldChar w:fldCharType="begin"/>
+      </w:r>
+      <w:r>
+        <w:instrText xml:space="preserve"> HYPERLINK "https://github.com/kclgeorge/Spont_Activity_v2" </w:instrText>
+      </w:r>
+      <w:r>
+        <w:fldChar w:fldCharType="separate"/>
+      </w:r>
+      <w:r>
+        <w:rPr>
+          <w:rStyle w:val="Hyperlink"/>
+        </w:rPr>
+        <w:t>https://github.com/kclgeorge/Spont_Activity_v2</w:t>
+      </w:r>
+      <w:r>
+        <w:rPr>
+          <w:rStyle w:val="Hyperlink"/>
+        </w:rPr>
+        <w:fldChar w:fldCharType="end"/>
+      </w:r>
+      <w:commentRangeEnd w:id="0"/>
+      <w:r>
+        <w:rPr>
+          <w:rStyle w:val="CommentReference"/>
+        </w:rPr>
+        <w:commentReference w:id="0"/>
+      </w:r>
       <w:r>
         <w:rPr>
           <w:rFonts w:cstheme="minorHAnsi"/>
@@ -375,7 +395,7 @@
         </w:rPr>
         <w:t xml:space="preserve"> desktop </w:t>
       </w:r>
-      <w:hyperlink r:id="rId9" w:history="1">
+      <w:hyperlink r:id="rId12" w:history="1">
         <w:r>
           <w:rPr>
             <w:rStyle w:val="Hyperlink"/>
@@ -405,21 +425,42 @@
       <w:r>
         <w:t xml:space="preserve"> </w:t>
       </w:r>
-      <w:hyperlink r:id="rId10" w:history="1">
-        <w:r>
-          <w:rPr>
-            <w:rStyle w:val="Hyperlink"/>
-          </w:rPr>
-          <w:t>https://github.com/kclgeorge/Spont_Activity_v2</w:t>
-        </w:r>
-      </w:hyperlink>
+      <w:commentRangeStart w:id="1"/>
+      <w:r>
+        <w:fldChar w:fldCharType="begin"/>
+      </w:r>
+      <w:r>
+        <w:instrText xml:space="preserve"> HYPERLINK "https://github.com/kclgeorge/Spont_Activity_v2" </w:instrText>
+      </w:r>
+      <w:r>
+        <w:fldChar w:fldCharType="separate"/>
+      </w:r>
+      <w:r>
+        <w:rPr>
+          <w:rStyle w:val="Hyperlink"/>
+        </w:rPr>
+        <w:t>https://github.com/kclgeorge/Spont_Activity_v2</w:t>
+      </w:r>
+      <w:r>
+        <w:rPr>
+          <w:rStyle w:val="Hyperlink"/>
+        </w:rPr>
+        <w:fldChar w:fldCharType="end"/>
+      </w:r>
+      <w:commentRangeEnd w:id="1"/>
+      <w:r>
+        <w:rPr>
+          <w:rStyle w:val="CommentReference"/>
+        </w:rPr>
+        <w:commentReference w:id="1"/>
+      </w:r>
       <w:r>
         <w:t xml:space="preserve"> </w:t>
       </w:r>
       <w:r>
         <w:t xml:space="preserve">. if you are having trouble, please check </w:t>
       </w:r>
-      <w:hyperlink r:id="rId11" w:history="1">
+      <w:hyperlink r:id="rId13" w:history="1">
         <w:r>
           <w:rPr>
             <w:rStyle w:val="Hyperlink"/>
@@ -630,19 +671,19 @@
         </w:rPr>
         <w:t xml:space="preserve">Choose “Open (with) </w:t>
       </w:r>
-      <w:commentRangeStart w:id="0"/>
+      <w:commentRangeStart w:id="2"/>
       <w:r>
         <w:rPr>
           <w:rFonts w:cstheme="minorHAnsi"/>
         </w:rPr>
         <w:t>Terminal</w:t>
       </w:r>
-      <w:commentRangeEnd w:id="0"/>
+      <w:commentRangeEnd w:id="2"/>
       <w:r>
         <w:rPr>
           <w:rStyle w:val="CommentReference"/>
         </w:rPr>
-        <w:commentReference w:id="0"/>
+        <w:commentReference w:id="2"/>
       </w:r>
       <w:r>
         <w:rPr>
@@ -672,23 +713,29 @@
         </w:rPr>
         <w:t xml:space="preserve">Change the working directory to the location of the </w:t>
       </w:r>
-      <w:proofErr w:type="spellStart"/>
-      <w:r>
-        <w:rPr>
-          <w:rFonts w:cstheme="minorHAnsi"/>
-          <w:color w:val="24292F"/>
-          <w:shd w:val="clear" w:color="auto" w:fill="FFFFFF"/>
-        </w:rPr>
-        <w:t>ts_class</w:t>
-      </w:r>
-      <w:proofErr w:type="spellEnd"/>
-      <w:r>
-        <w:rPr>
-          <w:rFonts w:cstheme="minorHAnsi"/>
-          <w:color w:val="24292F"/>
-          <w:shd w:val="clear" w:color="auto" w:fill="FFFFFF"/>
-        </w:rPr>
-        <w:t xml:space="preserve"> folder</w:t>
+      <w:r>
+        <w:rPr>
+          <w:rFonts w:cstheme="minorHAnsi"/>
+          <w:color w:val="24292F"/>
+          <w:shd w:val="clear" w:color="auto" w:fill="FFFFFF"/>
+        </w:rPr>
+        <w:t>Spont_Activity_v2</w:t>
+      </w:r>
+      <w:r>
+        <w:rPr>
+          <w:rFonts w:cstheme="minorHAnsi"/>
+          <w:color w:val="24292F"/>
+          <w:shd w:val="clear" w:color="auto" w:fill="FFFFFF"/>
+        </w:rPr>
+        <w:t xml:space="preserve"> </w:t>
+      </w:r>
+      <w:r>
+        <w:rPr>
+          <w:rFonts w:cstheme="minorHAnsi"/>
+          <w:color w:val="24292F"/>
+          <w:shd w:val="clear" w:color="auto" w:fill="FFFFFF"/>
+        </w:rPr>
+        <w:t>folder</w:t>
       </w:r>
     </w:p>
     <w:p>
@@ -716,9 +763,8 @@
           <w:highlight w:val="lightGray"/>
           <w:shd w:val="clear" w:color="auto" w:fill="FFFFFF"/>
         </w:rPr>
-        <w:t>: cd “path/to/</w:t>
-      </w:r>
-      <w:proofErr w:type="spellStart"/>
+        <w:t>: cd “path/to</w:t>
+      </w:r>
       <w:r>
         <w:rPr>
           <w:rFonts w:cstheme="minorHAnsi"/>
@@ -726,25 +772,48 @@
           <w:highlight w:val="lightGray"/>
           <w:shd w:val="clear" w:color="auto" w:fill="FFFFFF"/>
         </w:rPr>
-        <w:t>ts_class</w:t>
-      </w:r>
-      <w:proofErr w:type="spellEnd"/>
-      <w:r>
-        <w:rPr>
-          <w:rFonts w:cstheme="minorHAnsi"/>
-          <w:color w:val="24292F"/>
+        <w:t>/</w:t>
+      </w:r>
+      <w:r>
+        <w:rPr>
           <w:highlight w:val="lightGray"/>
-          <w:shd w:val="clear" w:color="auto" w:fill="FFFFFF"/>
-        </w:rPr>
-        <w:t>/</w:t>
-      </w:r>
-      <w:r>
-        <w:rPr>
-          <w:rFonts w:cstheme="minorHAnsi"/>
-          <w:color w:val="24292F"/>
-          <w:shd w:val="clear" w:color="auto" w:fill="FFFFFF"/>
-        </w:rPr>
-        <w:t xml:space="preserve">” </w:t>
+        </w:rPr>
+        <w:t xml:space="preserve"> </w:t>
+      </w:r>
+      <w:r>
+        <w:rPr>
+          <w:rFonts w:cstheme="minorHAnsi"/>
+          <w:color w:val="24292F"/>
+          <w:highlight w:val="lightGray"/>
+          <w:shd w:val="clear" w:color="auto" w:fill="FFFFFF"/>
+        </w:rPr>
+        <w:t>Spont_Activity_v2</w:t>
+      </w:r>
+      <w:r>
+        <w:rPr>
+          <w:rFonts w:cstheme="minorHAnsi"/>
+          <w:color w:val="24292F"/>
+          <w:highlight w:val="lightGray"/>
+          <w:shd w:val="clear" w:color="auto" w:fill="FFFFFF"/>
+        </w:rPr>
+        <w:t xml:space="preserve"> </w:t>
+      </w:r>
+      <w:r>
+        <w:rPr>
+          <w:rFonts w:cstheme="minorHAnsi"/>
+          <w:color w:val="24292F"/>
+          <w:highlight w:val="lightGray"/>
+          <w:shd w:val="clear" w:color="auto" w:fill="FFFFFF"/>
+        </w:rPr>
+        <w:t>/”</w:t>
+      </w:r>
+      <w:r>
+        <w:rPr>
+          <w:rFonts w:cstheme="minorHAnsi"/>
+          <w:color w:val="24292F"/>
+          <w:shd w:val="clear" w:color="auto" w:fill="FFFFFF"/>
+        </w:rPr>
+        <w:t xml:space="preserve"> </w:t>
       </w:r>
     </w:p>
     <w:p>
@@ -765,23 +834,29 @@
         </w:rPr>
         <w:t xml:space="preserve">NB: in windows, you may have to stay on the same drive, e.g. if you terminal is on the C drive, it will be easier to have your </w:t>
       </w:r>
-      <w:proofErr w:type="spellStart"/>
-      <w:r>
-        <w:rPr>
-          <w:rFonts w:cstheme="minorHAnsi"/>
-          <w:color w:val="24292F"/>
-          <w:shd w:val="clear" w:color="auto" w:fill="FFFFFF"/>
-        </w:rPr>
-        <w:t>ts_class</w:t>
-      </w:r>
-      <w:proofErr w:type="spellEnd"/>
-      <w:r>
-        <w:rPr>
-          <w:rFonts w:cstheme="minorHAnsi"/>
-          <w:color w:val="24292F"/>
-          <w:shd w:val="clear" w:color="auto" w:fill="FFFFFF"/>
-        </w:rPr>
-        <w:t xml:space="preserve"> folder also on C. </w:t>
+      <w:r>
+        <w:rPr>
+          <w:rFonts w:cstheme="minorHAnsi"/>
+          <w:color w:val="24292F"/>
+          <w:shd w:val="clear" w:color="auto" w:fill="FFFFFF"/>
+        </w:rPr>
+        <w:t>Spont_Activity_v2</w:t>
+      </w:r>
+      <w:r>
+        <w:rPr>
+          <w:rFonts w:cstheme="minorHAnsi"/>
+          <w:color w:val="24292F"/>
+          <w:shd w:val="clear" w:color="auto" w:fill="FFFFFF"/>
+        </w:rPr>
+        <w:t xml:space="preserve"> </w:t>
+      </w:r>
+      <w:r>
+        <w:rPr>
+          <w:rFonts w:cstheme="minorHAnsi"/>
+          <w:color w:val="24292F"/>
+          <w:shd w:val="clear" w:color="auto" w:fill="FFFFFF"/>
+        </w:rPr>
+        <w:t xml:space="preserve">folder also on C. </w:t>
       </w:r>
     </w:p>
     <w:p>
@@ -805,7 +880,7 @@
         </w:rPr>
         <w:t xml:space="preserve">TYPE: </w:t>
       </w:r>
-      <w:bookmarkStart w:id="1" w:name="_Hlk90400970"/>
+      <w:bookmarkStart w:id="3" w:name="_Hlk90400970"/>
       <w:r>
         <w:rPr>
           <w:rFonts w:cstheme="minorHAnsi"/>
@@ -815,7 +890,7 @@
         </w:rPr>
         <w:t>pip install -r requirements.txt</w:t>
       </w:r>
-      <w:bookmarkEnd w:id="1"/>
+      <w:bookmarkEnd w:id="3"/>
     </w:p>
     <w:p>
       <w:pPr>
@@ -1168,7 +1243,7 @@
         </w:rPr>
         <w:t xml:space="preserve">Note that the algorithm has been trained on 1049 frame segments. When testing, you must input the number of frames that the algorithm was trained +1 on </w:t>
       </w:r>
-      <w:commentRangeStart w:id="2"/>
+      <w:commentRangeStart w:id="4"/>
       <w:r>
         <w:rPr>
           <w:rFonts w:cstheme="minorHAnsi"/>
@@ -1194,14 +1269,14 @@
         </w:rPr>
         <w:t xml:space="preserve"> into your .csv file</w:t>
       </w:r>
-      <w:commentRangeEnd w:id="2"/>
+      <w:commentRangeEnd w:id="4"/>
       <w:r>
         <w:rPr>
           <w:rStyle w:val="CommentReference"/>
           <w:sz w:val="22"/>
           <w:szCs w:val="22"/>
         </w:rPr>
-        <w:commentReference w:id="2"/>
+        <w:commentReference w:id="4"/>
       </w:r>
     </w:p>
     <w:p>
@@ -1238,16 +1313,25 @@
         </w:rPr>
         <w:t>/clone/</w:t>
       </w:r>
-      <w:proofErr w:type="spellStart"/>
-      <w:r>
-        <w:rPr>
-          <w:rFonts w:cstheme="minorHAnsi"/>
-          <w:color w:val="24292F"/>
-          <w:shd w:val="clear" w:color="auto" w:fill="FFFFFF"/>
-        </w:rPr>
-        <w:t>ts_class</w:t>
-      </w:r>
-      <w:proofErr w:type="spellEnd"/>
+      <w:r>
+        <w:t xml:space="preserve"> </w:t>
+      </w:r>
+      <w:r>
+        <w:rPr>
+          <w:rFonts w:cstheme="minorHAnsi"/>
+          <w:color w:val="24292F"/>
+          <w:shd w:val="clear" w:color="auto" w:fill="FFFFFF"/>
+        </w:rPr>
+        <w:t>Spont_Activity_v2</w:t>
+      </w:r>
+      <w:r>
+        <w:rPr>
+          <w:rFonts w:cstheme="minorHAnsi"/>
+          <w:color w:val="24292F"/>
+          <w:shd w:val="clear" w:color="auto" w:fill="FFFFFF"/>
+        </w:rPr>
+        <w:t xml:space="preserve"> </w:t>
+      </w:r>
       <w:r>
         <w:rPr>
           <w:rFonts w:cstheme="minorHAnsi"/>
@@ -1367,23 +1451,29 @@
         </w:rPr>
         <w:t xml:space="preserve">Change the working directory to the location of the </w:t>
       </w:r>
-      <w:proofErr w:type="spellStart"/>
-      <w:r>
-        <w:rPr>
-          <w:rFonts w:cstheme="minorHAnsi"/>
-          <w:color w:val="24292F"/>
-          <w:shd w:val="clear" w:color="auto" w:fill="FFFFFF"/>
-        </w:rPr>
-        <w:t>ts_class</w:t>
-      </w:r>
-      <w:proofErr w:type="spellEnd"/>
-      <w:r>
-        <w:rPr>
-          <w:rFonts w:cstheme="minorHAnsi"/>
-          <w:color w:val="24292F"/>
-          <w:shd w:val="clear" w:color="auto" w:fill="FFFFFF"/>
-        </w:rPr>
-        <w:t xml:space="preserve"> folder</w:t>
+      <w:r>
+        <w:rPr>
+          <w:rFonts w:cstheme="minorHAnsi"/>
+          <w:color w:val="24292F"/>
+          <w:shd w:val="clear" w:color="auto" w:fill="FFFFFF"/>
+        </w:rPr>
+        <w:t>Spont_Activity_v2</w:t>
+      </w:r>
+      <w:r>
+        <w:rPr>
+          <w:rFonts w:cstheme="minorHAnsi"/>
+          <w:color w:val="24292F"/>
+          <w:shd w:val="clear" w:color="auto" w:fill="FFFFFF"/>
+        </w:rPr>
+        <w:t xml:space="preserve"> </w:t>
+      </w:r>
+      <w:r>
+        <w:rPr>
+          <w:rFonts w:cstheme="minorHAnsi"/>
+          <w:color w:val="24292F"/>
+          <w:shd w:val="clear" w:color="auto" w:fill="FFFFFF"/>
+        </w:rPr>
+        <w:t>folder</w:t>
       </w:r>
     </w:p>
     <w:p>
@@ -1411,9 +1501,8 @@
           <w:highlight w:val="lightGray"/>
           <w:shd w:val="clear" w:color="auto" w:fill="FFFFFF"/>
         </w:rPr>
-        <w:t>: cd “path/to/</w:t>
-      </w:r>
-      <w:proofErr w:type="spellStart"/>
+        <w:t>: cd “path/to</w:t>
+      </w:r>
       <w:r>
         <w:rPr>
           <w:rFonts w:cstheme="minorHAnsi"/>
@@ -1421,25 +1510,40 @@
           <w:highlight w:val="lightGray"/>
           <w:shd w:val="clear" w:color="auto" w:fill="FFFFFF"/>
         </w:rPr>
-        <w:t>ts_class</w:t>
-      </w:r>
-      <w:proofErr w:type="spellEnd"/>
-      <w:r>
-        <w:rPr>
-          <w:rFonts w:cstheme="minorHAnsi"/>
-          <w:color w:val="24292F"/>
+        <w:t>/</w:t>
+      </w:r>
+      <w:r>
+        <w:rPr>
           <w:highlight w:val="lightGray"/>
-          <w:shd w:val="clear" w:color="auto" w:fill="FFFFFF"/>
-        </w:rPr>
-        <w:t>/</w:t>
-      </w:r>
-      <w:r>
-        <w:rPr>
-          <w:rFonts w:cstheme="minorHAnsi"/>
-          <w:color w:val="24292F"/>
-          <w:shd w:val="clear" w:color="auto" w:fill="FFFFFF"/>
-        </w:rPr>
-        <w:t>”</w:t>
+        </w:rPr>
+        <w:t xml:space="preserve"> </w:t>
+      </w:r>
+      <w:r>
+        <w:rPr>
+          <w:rFonts w:cstheme="minorHAnsi"/>
+          <w:color w:val="24292F"/>
+          <w:highlight w:val="lightGray"/>
+          <w:shd w:val="clear" w:color="auto" w:fill="FFFFFF"/>
+        </w:rPr>
+        <w:t>Spont_Activity_v2</w:t>
+      </w:r>
+      <w:r>
+        <w:rPr>
+          <w:rFonts w:cstheme="minorHAnsi"/>
+          <w:color w:val="24292F"/>
+          <w:highlight w:val="lightGray"/>
+          <w:shd w:val="clear" w:color="auto" w:fill="FFFFFF"/>
+        </w:rPr>
+        <w:t xml:space="preserve"> </w:t>
+      </w:r>
+      <w:r>
+        <w:rPr>
+          <w:rFonts w:cstheme="minorHAnsi"/>
+          <w:color w:val="24292F"/>
+          <w:highlight w:val="lightGray"/>
+          <w:shd w:val="clear" w:color="auto" w:fill="FFFFFF"/>
+        </w:rPr>
+        <w:t>/”</w:t>
       </w:r>
     </w:p>
     <w:p>
@@ -1514,7 +1618,7 @@
 
 <file path=word/comments.xml><?xml version="1.0" encoding="utf-8"?>
 <w:comments xmlns:wpc="http://schemas.microsoft.com/office/word/2010/wordprocessingCanvas" xmlns:cx="http://schemas.microsoft.com/office/drawing/2014/chartex" xmlns:cx1="http://schemas.microsoft.com/office/drawing/2015/9/8/chartex" xmlns:cx2="http://schemas.microsoft.com/office/drawing/2015/10/21/chartex" xmlns:cx3="http://schemas.microsoft.com/office/drawing/2016/5/9/chartex" xmlns:cx4="http://schemas.microsoft.com/office/drawing/2016/5/10/chartex" xmlns:cx5="http://schemas.microsoft.com/office/drawing/2016/5/11/chartex" xmlns:cx6="http://schemas.microsoft.com/office/drawing/2016/5/12/chartex" xmlns:cx7="http://schemas.microsoft.com/office/drawing/2016/5/13/chartex" xmlns:cx8="http://schemas.microsoft.com/office/drawing/2016/5/14/chartex" xmlns:mc="http://schemas.openxmlformats.org/markup-compatibility/2006" xmlns:aink="http://schemas.microsoft.com/office/drawing/2016/ink" xmlns:am3d="http://schemas.microsoft.com/office/drawing/2017/model3d" xmlns:o="urn:schemas-microsoft-com:office:office" xmlns:r="http://schemas.openxmlformats.org/officeDocument/2006/relationships" xmlns:m="http://schemas.openxmlformats.org/officeDocument/2006/math" xmlns:v="urn:schemas-microsoft-com:vml" xmlns:wp14="http://schemas.microsoft.com/office/word/2010/wordprocessingDrawing" xmlns:wp="http://schemas.openxmlformats.org/drawingml/2006/wordprocessingDrawing" xmlns:w10="urn:schemas-microsoft-com:office:word" xmlns:w="http://schemas.openxmlformats.org/wordprocessingml/2006/main" xmlns:w14="http://schemas.microsoft.com/office/word/2010/wordml" xmlns:w15="http://schemas.microsoft.com/office/word/2012/wordml" xmlns:w16cex="http://schemas.microsoft.com/office/word/2018/wordml/cex" xmlns:w16cid="http://schemas.microsoft.com/office/word/2016/wordml/cid" xmlns:w16="http://schemas.microsoft.com/office/word/2018/wordml" xmlns:w16sdtdh="http://schemas.microsoft.com/office/word/2020/wordml/sdtdatahash" xmlns:w16se="http://schemas.microsoft.com/office/word/2015/wordml/symex" xmlns:wpg="http://schemas.microsoft.com/office/word/2010/wordprocessingGroup" xmlns:wpi="http://schemas.microsoft.com/office/word/2010/wordprocessingInk" xmlns:wne="http://schemas.microsoft.com/office/word/2006/wordml" xmlns:wps="http://schemas.microsoft.com/office/word/2010/wordprocessingShape" mc:Ignorable="w14 w15 w16se w16cid w16 w16cex w16sdtdh wp14">
-  <w:comment w:id="0" w:author="Goodwin, George" w:date="2022-01-14T17:29:00Z" w:initials="GG">
+  <w:comment w:id="0" w:author="Goodwin, George" w:date="2022-01-14T17:38:00Z" w:initials="GG">
     <w:p>
       <w:pPr>
         <w:pStyle w:val="CommentText"/>
@@ -1526,6 +1630,38 @@
         <w:annotationRef/>
       </w:r>
       <w:r>
+        <w:t>Has to be on main :C drive on KCL pcs</w:t>
+      </w:r>
+    </w:p>
+  </w:comment>
+  <w:comment w:id="1" w:author="Goodwin, George" w:date="2022-01-14T17:38:00Z" w:initials="GG">
+    <w:p>
+      <w:pPr>
+        <w:pStyle w:val="CommentText"/>
+      </w:pPr>
+      <w:r>
+        <w:rPr>
+          <w:rStyle w:val="CommentReference"/>
+        </w:rPr>
+        <w:annotationRef/>
+      </w:r>
+      <w:r>
+        <w:t>Has to be on main :C drive on KCL pcs</w:t>
+      </w:r>
+    </w:p>
+  </w:comment>
+  <w:comment w:id="2" w:author="Goodwin, George" w:date="2022-01-14T17:29:00Z" w:initials="GG">
+    <w:p>
+      <w:pPr>
+        <w:pStyle w:val="CommentText"/>
+      </w:pPr>
+      <w:r>
+        <w:rPr>
+          <w:rStyle w:val="CommentReference"/>
+        </w:rPr>
+        <w:annotationRef/>
+      </w:r>
+      <w:r>
         <w:t>If you have problems here you can open anaconda prompt and type</w:t>
       </w:r>
     </w:p>
@@ -1551,7 +1687,7 @@
       </w:r>
     </w:p>
   </w:comment>
-  <w:comment w:id="2" w:author="Goodwin, George" w:date="2022-01-10T16:42:00Z" w:initials="GG">
+  <w:comment w:id="4" w:author="Goodwin, George" w:date="2022-01-10T16:42:00Z" w:initials="GG">
     <w:p>
       <w:pPr>
         <w:pStyle w:val="CommentText"/>
@@ -1572,6 +1708,8 @@
 
 <file path=word/commentsExtended.xml><?xml version="1.0" encoding="utf-8"?>
 <w15:commentsEx xmlns:wpc="http://schemas.microsoft.com/office/word/2010/wordprocessingCanvas" xmlns:cx="http://schemas.microsoft.com/office/drawing/2014/chartex" xmlns:cx1="http://schemas.microsoft.com/office/drawing/2015/9/8/chartex" xmlns:cx2="http://schemas.microsoft.com/office/drawing/2015/10/21/chartex" xmlns:cx3="http://schemas.microsoft.com/office/drawing/2016/5/9/chartex" xmlns:cx4="http://schemas.microsoft.com/office/drawing/2016/5/10/chartex" xmlns:cx5="http://schemas.microsoft.com/office/drawing/2016/5/11/chartex" xmlns:cx6="http://schemas.microsoft.com/office/drawing/2016/5/12/chartex" xmlns:cx7="http://schemas.microsoft.com/office/drawing/2016/5/13/chartex" xmlns:cx8="http://schemas.microsoft.com/office/drawing/2016/5/14/chartex" xmlns:mc="http://schemas.openxmlformats.org/markup-compatibility/2006" xmlns:aink="http://schemas.microsoft.com/office/drawing/2016/ink" xmlns:am3d="http://schemas.microsoft.com/office/drawing/2017/model3d" xmlns:o="urn:schemas-microsoft-com:office:office" xmlns:r="http://schemas.openxmlformats.org/officeDocument/2006/relationships" xmlns:m="http://schemas.openxmlformats.org/officeDocument/2006/math" xmlns:v="urn:schemas-microsoft-com:vml" xmlns:wp14="http://schemas.microsoft.com/office/word/2010/wordprocessingDrawing" xmlns:wp="http://schemas.openxmlformats.org/drawingml/2006/wordprocessingDrawing" xmlns:w10="urn:schemas-microsoft-com:office:word" xmlns:w="http://schemas.openxmlformats.org/wordprocessingml/2006/main" xmlns:w14="http://schemas.microsoft.com/office/word/2010/wordml" xmlns:w15="http://schemas.microsoft.com/office/word/2012/wordml" xmlns:w16cex="http://schemas.microsoft.com/office/word/2018/wordml/cex" xmlns:w16cid="http://schemas.microsoft.com/office/word/2016/wordml/cid" xmlns:w16="http://schemas.microsoft.com/office/word/2018/wordml" xmlns:w16sdtdh="http://schemas.microsoft.com/office/word/2020/wordml/sdtdatahash" xmlns:w16se="http://schemas.microsoft.com/office/word/2015/wordml/symex" xmlns:wpg="http://schemas.microsoft.com/office/word/2010/wordprocessingGroup" xmlns:wpi="http://schemas.microsoft.com/office/word/2010/wordprocessingInk" xmlns:wne="http://schemas.microsoft.com/office/word/2006/wordml" xmlns:wps="http://schemas.microsoft.com/office/word/2010/wordprocessingShape" mc:Ignorable="w14 w15 w16se w16cid w16 w16cex w16sdtdh wp14">
+  <w15:commentEx w15:paraId="57338766" w15:done="0"/>
+  <w15:commentEx w15:paraId="7EEE5FF0" w15:done="0"/>
   <w15:commentEx w15:paraId="74D128BF" w15:done="0"/>
   <w15:commentEx w15:paraId="6733AA41" w15:done="0"/>
 </w15:commentsEx>
@@ -1579,6 +1717,8 @@
 
 <file path=word/commentsExtensible.xml><?xml version="1.0" encoding="utf-8"?>
 <w16cex:commentsExtensible xmlns:wpc="http://schemas.microsoft.com/office/word/2010/wordprocessingCanvas" xmlns:cx="http://schemas.microsoft.com/office/drawing/2014/chartex" xmlns:cx1="http://schemas.microsoft.com/office/drawing/2015/9/8/chartex" xmlns:cx2="http://schemas.microsoft.com/office/drawing/2015/10/21/chartex" xmlns:cx3="http://schemas.microsoft.com/office/drawing/2016/5/9/chartex" xmlns:cx4="http://schemas.microsoft.com/office/drawing/2016/5/10/chartex" xmlns:cx5="http://schemas.microsoft.com/office/drawing/2016/5/11/chartex" xmlns:cx6="http://schemas.microsoft.com/office/drawing/2016/5/12/chartex" xmlns:cx7="http://schemas.microsoft.com/office/drawing/2016/5/13/chartex" xmlns:cx8="http://schemas.microsoft.com/office/drawing/2016/5/14/chartex" xmlns:mc="http://schemas.openxmlformats.org/markup-compatibility/2006" xmlns:aink="http://schemas.microsoft.com/office/drawing/2016/ink" xmlns:am3d="http://schemas.microsoft.com/office/drawing/2017/model3d" xmlns:o="urn:schemas-microsoft-com:office:office" xmlns:r="http://schemas.openxmlformats.org/officeDocument/2006/relationships" xmlns:m="http://schemas.openxmlformats.org/officeDocument/2006/math" xmlns:v="urn:schemas-microsoft-com:vml" xmlns:wp14="http://schemas.microsoft.com/office/word/2010/wordprocessingDrawing" xmlns:wp="http://schemas.openxmlformats.org/drawingml/2006/wordprocessingDrawing" xmlns:w10="urn:schemas-microsoft-com:office:word" xmlns:w="http://schemas.openxmlformats.org/wordprocessingml/2006/main" xmlns:w14="http://schemas.microsoft.com/office/word/2010/wordml" xmlns:w15="http://schemas.microsoft.com/office/word/2012/wordml" xmlns:w16cex="http://schemas.microsoft.com/office/word/2018/wordml/cex" xmlns:w16cid="http://schemas.microsoft.com/office/word/2016/wordml/cid" xmlns:w16="http://schemas.microsoft.com/office/word/2018/wordml" xmlns:w16sdtdh="http://schemas.microsoft.com/office/word/2020/wordml/sdtdatahash" xmlns:w16se="http://schemas.microsoft.com/office/word/2015/wordml/symex" xmlns:wpg="http://schemas.microsoft.com/office/word/2010/wordprocessingGroup" xmlns:wpi="http://schemas.microsoft.com/office/word/2010/wordprocessingInk" xmlns:wne="http://schemas.microsoft.com/office/word/2006/wordml" xmlns:wps="http://schemas.microsoft.com/office/word/2010/wordprocessingShape" mc:Ignorable="w14 w15 w16se w16cid w16 w16cex w16sdtdh wp14">
+  <w16cex:commentExtensible w16cex:durableId="258C3413" w16cex:dateUtc="2022-01-14T17:38:00Z"/>
+  <w16cex:commentExtensible w16cex:durableId="258C3397" w16cex:dateUtc="2022-01-14T17:38:00Z"/>
   <w16cex:commentExtensible w16cex:durableId="258C3191" w16cex:dateUtc="2022-01-14T17:29:00Z"/>
   <w16cex:commentExtensible w16cex:durableId="2586E06A" w16cex:dateUtc="2022-01-10T16:42:00Z"/>
 </w16cex:commentsExtensible>
@@ -1586,6 +1726,8 @@
 
 <file path=word/commentsIds.xml><?xml version="1.0" encoding="utf-8"?>
 <w16cid:commentsIds xmlns:wpc="http://schemas.microsoft.com/office/word/2010/wordprocessingCanvas" xmlns:cx="http://schemas.microsoft.com/office/drawing/2014/chartex" xmlns:cx1="http://schemas.microsoft.com/office/drawing/2015/9/8/chartex" xmlns:cx2="http://schemas.microsoft.com/office/drawing/2015/10/21/chartex" xmlns:cx3="http://schemas.microsoft.com/office/drawing/2016/5/9/chartex" xmlns:cx4="http://schemas.microsoft.com/office/drawing/2016/5/10/chartex" xmlns:cx5="http://schemas.microsoft.com/office/drawing/2016/5/11/chartex" xmlns:cx6="http://schemas.microsoft.com/office/drawing/2016/5/12/chartex" xmlns:cx7="http://schemas.microsoft.com/office/drawing/2016/5/13/chartex" xmlns:cx8="http://schemas.microsoft.com/office/drawing/2016/5/14/chartex" xmlns:mc="http://schemas.openxmlformats.org/markup-compatibility/2006" xmlns:aink="http://schemas.microsoft.com/office/drawing/2016/ink" xmlns:am3d="http://schemas.microsoft.com/office/drawing/2017/model3d" xmlns:o="urn:schemas-microsoft-com:office:office" xmlns:r="http://schemas.openxmlformats.org/officeDocument/2006/relationships" xmlns:m="http://schemas.openxmlformats.org/officeDocument/2006/math" xmlns:v="urn:schemas-microsoft-com:vml" xmlns:wp14="http://schemas.microsoft.com/office/word/2010/wordprocessingDrawing" xmlns:wp="http://schemas.openxmlformats.org/drawingml/2006/wordprocessingDrawing" xmlns:w10="urn:schemas-microsoft-com:office:word" xmlns:w="http://schemas.openxmlformats.org/wordprocessingml/2006/main" xmlns:w14="http://schemas.microsoft.com/office/word/2010/wordml" xmlns:w15="http://schemas.microsoft.com/office/word/2012/wordml" xmlns:w16cex="http://schemas.microsoft.com/office/word/2018/wordml/cex" xmlns:w16cid="http://schemas.microsoft.com/office/word/2016/wordml/cid" xmlns:w16="http://schemas.microsoft.com/office/word/2018/wordml" xmlns:w16sdtdh="http://schemas.microsoft.com/office/word/2020/wordml/sdtdatahash" xmlns:w16se="http://schemas.microsoft.com/office/word/2015/wordml/symex" xmlns:wpg="http://schemas.microsoft.com/office/word/2010/wordprocessingGroup" xmlns:wpi="http://schemas.microsoft.com/office/word/2010/wordprocessingInk" xmlns:wne="http://schemas.microsoft.com/office/word/2006/wordml" xmlns:wps="http://schemas.microsoft.com/office/word/2010/wordprocessingShape" mc:Ignorable="w14 w15 w16se w16cid w16 w16cex w16sdtdh wp14">
+  <w16cid:commentId w16cid:paraId="57338766" w16cid:durableId="258C3413"/>
+  <w16cid:commentId w16cid:paraId="7EEE5FF0" w16cid:durableId="258C3397"/>
   <w16cid:commentId w16cid:paraId="74D128BF" w16cid:durableId="258C3191"/>
   <w16cid:commentId w16cid:paraId="6733AA41" w16cid:durableId="2586E06A"/>
 </w16cid:commentsIds>

--- a/Instructions/Installing algorithm.docx
+++ b/Instructions/Installing algorithm.docx
@@ -346,56 +346,21 @@
         </w:rPr>
         <w:t xml:space="preserve">Clone the repo from: </w:t>
       </w:r>
-      <w:commentRangeStart w:id="0"/>
-      <w:r>
-        <w:fldChar w:fldCharType="begin"/>
-      </w:r>
-      <w:r>
-        <w:instrText xml:space="preserve"> HYPERLINK "https://github.com/kclgeorge/Spont_Activity_v2" </w:instrText>
-      </w:r>
-      <w:r>
-        <w:fldChar w:fldCharType="separate"/>
-      </w:r>
-      <w:r>
-        <w:rPr>
-          <w:rStyle w:val="Hyperlink"/>
-        </w:rPr>
-        <w:t>https://github.com/kclgeorge/Spont_Activity_v2</w:t>
-      </w:r>
-      <w:r>
-        <w:rPr>
-          <w:rStyle w:val="Hyperlink"/>
-        </w:rPr>
-        <w:fldChar w:fldCharType="end"/>
-      </w:r>
-      <w:commentRangeEnd w:id="0"/>
-      <w:r>
-        <w:rPr>
-          <w:rStyle w:val="CommentReference"/>
-        </w:rPr>
-        <w:commentReference w:id="0"/>
-      </w:r>
-      <w:r>
-        <w:rPr>
-          <w:rFonts w:cstheme="minorHAnsi"/>
-        </w:rPr>
-        <w:t xml:space="preserve"> . The easiest way to do this is to download </w:t>
-      </w:r>
-      <w:proofErr w:type="spellStart"/>
-      <w:r>
-        <w:rPr>
-          <w:rFonts w:cstheme="minorHAnsi"/>
-        </w:rPr>
-        <w:t>Githib</w:t>
-      </w:r>
-      <w:proofErr w:type="spellEnd"/>
-      <w:r>
-        <w:rPr>
-          <w:rFonts w:cstheme="minorHAnsi"/>
-        </w:rPr>
-        <w:t xml:space="preserve"> desktop </w:t>
-      </w:r>
-      <w:hyperlink r:id="rId12" w:history="1">
+      <w:hyperlink r:id="rId8" w:history="1">
+        <w:r>
+          <w:rPr>
+            <w:rStyle w:val="Hyperlink"/>
+          </w:rPr>
+          <w:t>https://github.com/kclgeorge/Spont_Activity_v2</w:t>
+        </w:r>
+      </w:hyperlink>
+      <w:r>
+        <w:rPr>
+          <w:rFonts w:cstheme="minorHAnsi"/>
+        </w:rPr>
+        <w:t xml:space="preserve"> . The easiest way to do this is to download Githib desktop </w:t>
+      </w:r>
+      <w:hyperlink r:id="rId9" w:history="1">
         <w:r>
           <w:rPr>
             <w:rStyle w:val="Hyperlink"/>
@@ -425,7 +390,7 @@
       <w:r>
         <w:t xml:space="preserve"> </w:t>
       </w:r>
-      <w:commentRangeStart w:id="1"/>
+      <w:commentRangeStart w:id="0"/>
       <w:r>
         <w:fldChar w:fldCharType="begin"/>
       </w:r>
@@ -447,12 +412,12 @@
         </w:rPr>
         <w:fldChar w:fldCharType="end"/>
       </w:r>
-      <w:commentRangeEnd w:id="1"/>
+      <w:commentRangeEnd w:id="0"/>
       <w:r>
         <w:rPr>
           <w:rStyle w:val="CommentReference"/>
         </w:rPr>
-        <w:commentReference w:id="1"/>
+        <w:commentReference w:id="0"/>
       </w:r>
       <w:r>
         <w:t xml:space="preserve"> </w:t>
@@ -460,7 +425,7 @@
       <w:r>
         <w:t xml:space="preserve">. if you are having trouble, please check </w:t>
       </w:r>
-      <w:hyperlink r:id="rId13" w:history="1">
+      <w:hyperlink r:id="rId14" w:history="1">
         <w:r>
           <w:rPr>
             <w:rStyle w:val="Hyperlink"/>
@@ -567,21 +532,7 @@
           <w:rFonts w:cstheme="minorHAnsi"/>
         </w:rPr>
         <w:lastRenderedPageBreak/>
-        <w:t>Choose name for your environment, e.g. “</w:t>
-      </w:r>
-      <w:proofErr w:type="spellStart"/>
-      <w:r>
-        <w:rPr>
-          <w:rFonts w:cstheme="minorHAnsi"/>
-        </w:rPr>
-        <w:t>Spt_Act_algorithm</w:t>
-      </w:r>
-      <w:proofErr w:type="spellEnd"/>
-      <w:r>
-        <w:rPr>
-          <w:rFonts w:cstheme="minorHAnsi"/>
-        </w:rPr>
-        <w:t>”; select Python version 3.8.1</w:t>
+        <w:t>Choose name for your environment, e.g. “Spt_Act_algorithm”; select Python version 3.8.1</w:t>
       </w:r>
       <w:r>
         <w:rPr>
@@ -605,21 +556,7 @@
         <w:rPr>
           <w:rFonts w:cstheme="minorHAnsi"/>
         </w:rPr>
-        <w:t>). A new “</w:t>
-      </w:r>
-      <w:proofErr w:type="spellStart"/>
-      <w:r>
-        <w:rPr>
-          <w:rFonts w:cstheme="minorHAnsi"/>
-        </w:rPr>
-        <w:t>Spt_Act_algorithm</w:t>
-      </w:r>
-      <w:proofErr w:type="spellEnd"/>
-      <w:r>
-        <w:rPr>
-          <w:rFonts w:cstheme="minorHAnsi"/>
-        </w:rPr>
-        <w:t>” tab should appear just below “base (root)”</w:t>
+        <w:t>). A new “Spt_Act_algorithm” tab should appear just below “base (root)”</w:t>
       </w:r>
     </w:p>
     <w:p>
@@ -637,21 +574,7 @@
         <w:rPr>
           <w:rFonts w:cstheme="minorHAnsi"/>
         </w:rPr>
-        <w:t>Click on the green “go” button next to the new “</w:t>
-      </w:r>
-      <w:proofErr w:type="spellStart"/>
-      <w:r>
-        <w:rPr>
-          <w:rFonts w:cstheme="minorHAnsi"/>
-        </w:rPr>
-        <w:t>Spt_Act_algorithm</w:t>
-      </w:r>
-      <w:proofErr w:type="spellEnd"/>
-      <w:r>
-        <w:rPr>
-          <w:rFonts w:cstheme="minorHAnsi"/>
-        </w:rPr>
-        <w:t xml:space="preserve">” tab. </w:t>
+        <w:t xml:space="preserve">Click on the green “go” button next to the new “Spt_Act_algorithm” tab. </w:t>
       </w:r>
     </w:p>
     <w:p>
@@ -671,19 +594,19 @@
         </w:rPr>
         <w:t xml:space="preserve">Choose “Open (with) </w:t>
       </w:r>
-      <w:commentRangeStart w:id="2"/>
+      <w:commentRangeStart w:id="1"/>
       <w:r>
         <w:rPr>
           <w:rFonts w:cstheme="minorHAnsi"/>
         </w:rPr>
         <w:t>Terminal</w:t>
       </w:r>
-      <w:commentRangeEnd w:id="2"/>
+      <w:commentRangeEnd w:id="1"/>
       <w:r>
         <w:rPr>
           <w:rStyle w:val="CommentReference"/>
         </w:rPr>
-        <w:commentReference w:id="2"/>
+        <w:commentReference w:id="1"/>
       </w:r>
       <w:r>
         <w:rPr>
@@ -880,7 +803,7 @@
         </w:rPr>
         <w:t xml:space="preserve">TYPE: </w:t>
       </w:r>
-      <w:bookmarkStart w:id="3" w:name="_Hlk90400970"/>
+      <w:bookmarkStart w:id="2" w:name="_Hlk90400970"/>
       <w:r>
         <w:rPr>
           <w:rFonts w:cstheme="minorHAnsi"/>
@@ -890,7 +813,7 @@
         </w:rPr>
         <w:t>pip install -r requirements.txt</w:t>
       </w:r>
-      <w:bookmarkEnd w:id="3"/>
+      <w:bookmarkEnd w:id="2"/>
     </w:p>
     <w:p>
       <w:pPr>
@@ -934,21 +857,7 @@
         <w:rPr>
           <w:rFonts w:cstheme="minorHAnsi"/>
         </w:rPr>
-        <w:t>“</w:t>
-      </w:r>
-      <w:proofErr w:type="spellStart"/>
-      <w:r>
-        <w:rPr>
-          <w:rFonts w:cstheme="minorHAnsi"/>
-        </w:rPr>
-        <w:t>Spt_Act_algorithm</w:t>
-      </w:r>
-      <w:proofErr w:type="spellEnd"/>
-      <w:r>
-        <w:rPr>
-          <w:rFonts w:cstheme="minorHAnsi"/>
-        </w:rPr>
-        <w:t xml:space="preserve">” </w:t>
+        <w:t xml:space="preserve">“Spt_Act_algorithm” </w:t>
       </w:r>
       <w:r>
         <w:rPr>
@@ -1243,7 +1152,7 @@
         </w:rPr>
         <w:t xml:space="preserve">Note that the algorithm has been trained on 1049 frame segments. When testing, you must input the number of frames that the algorithm was trained +1 on </w:t>
       </w:r>
-      <w:commentRangeStart w:id="4"/>
+      <w:commentRangeStart w:id="3"/>
       <w:r>
         <w:rPr>
           <w:rFonts w:cstheme="minorHAnsi"/>
@@ -1269,49 +1178,31 @@
         </w:rPr>
         <w:t xml:space="preserve"> into your .csv file</w:t>
       </w:r>
-      <w:commentRangeEnd w:id="4"/>
+      <w:commentRangeEnd w:id="3"/>
       <w:r>
         <w:rPr>
           <w:rStyle w:val="CommentReference"/>
           <w:sz w:val="22"/>
           <w:szCs w:val="22"/>
         </w:rPr>
-        <w:commentReference w:id="4"/>
-      </w:r>
-    </w:p>
-    <w:p>
-      <w:pPr>
-        <w:rPr>
-          <w:rFonts w:cstheme="minorHAnsi"/>
-          <w:color w:val="24292F"/>
-          <w:shd w:val="clear" w:color="auto" w:fill="FFFFFF"/>
-        </w:rPr>
-      </w:pPr>
-      <w:r>
-        <w:rPr>
-          <w:rFonts w:cstheme="minorHAnsi"/>
-          <w:color w:val="24292F"/>
-          <w:shd w:val="clear" w:color="auto" w:fill="FFFFFF"/>
-        </w:rPr>
-        <w:t>You can trial the algorithm using the test_set.csv file in path/to/</w:t>
-      </w:r>
-      <w:proofErr w:type="spellStart"/>
-      <w:r>
-        <w:rPr>
-          <w:rFonts w:cstheme="minorHAnsi"/>
-          <w:color w:val="24292F"/>
-          <w:shd w:val="clear" w:color="auto" w:fill="FFFFFF"/>
-        </w:rPr>
-        <w:t>github</w:t>
-      </w:r>
-      <w:proofErr w:type="spellEnd"/>
-      <w:r>
-        <w:rPr>
-          <w:rFonts w:cstheme="minorHAnsi"/>
-          <w:color w:val="24292F"/>
-          <w:shd w:val="clear" w:color="auto" w:fill="FFFFFF"/>
-        </w:rPr>
-        <w:t>/clone/</w:t>
+        <w:commentReference w:id="3"/>
+      </w:r>
+    </w:p>
+    <w:p>
+      <w:pPr>
+        <w:rPr>
+          <w:rFonts w:cstheme="minorHAnsi"/>
+          <w:color w:val="24292F"/>
+          <w:shd w:val="clear" w:color="auto" w:fill="FFFFFF"/>
+        </w:rPr>
+      </w:pPr>
+      <w:r>
+        <w:rPr>
+          <w:rFonts w:cstheme="minorHAnsi"/>
+          <w:color w:val="24292F"/>
+          <w:shd w:val="clear" w:color="auto" w:fill="FFFFFF"/>
+        </w:rPr>
+        <w:t>You can trial the algorithm using the test_set.csv file in path/to/github/clone/</w:t>
       </w:r>
       <w:r>
         <w:t xml:space="preserve"> </w:t>
@@ -1395,21 +1286,7 @@
         <w:rPr>
           <w:rFonts w:cstheme="minorHAnsi"/>
         </w:rPr>
-        <w:t>Click on the green “go” button next to the new “</w:t>
-      </w:r>
-      <w:proofErr w:type="spellStart"/>
-      <w:r>
-        <w:rPr>
-          <w:rFonts w:cstheme="minorHAnsi"/>
-        </w:rPr>
-        <w:t>Spt_Act_algorithm</w:t>
-      </w:r>
-      <w:proofErr w:type="spellEnd"/>
-      <w:r>
-        <w:rPr>
-          <w:rFonts w:cstheme="minorHAnsi"/>
-        </w:rPr>
-        <w:t xml:space="preserve">” tab. </w:t>
+        <w:t xml:space="preserve">Click on the green “go” button next to the new “Spt_Act_algorithm” tab. </w:t>
       </w:r>
     </w:p>
     <w:p>
@@ -1574,27 +1451,7 @@
           <w:highlight w:val="lightGray"/>
           <w:shd w:val="clear" w:color="auto" w:fill="FFFFFF"/>
         </w:rPr>
-        <w:t xml:space="preserve">python -m </w:t>
-      </w:r>
-      <w:proofErr w:type="spellStart"/>
-      <w:r>
-        <w:rPr>
-          <w:rFonts w:cstheme="minorHAnsi"/>
-          <w:color w:val="24292F"/>
-          <w:highlight w:val="lightGray"/>
-          <w:shd w:val="clear" w:color="auto" w:fill="FFFFFF"/>
-        </w:rPr>
-        <w:t>activity_classifier.main</w:t>
-      </w:r>
-      <w:proofErr w:type="spellEnd"/>
-      <w:r>
-        <w:rPr>
-          <w:rFonts w:cstheme="minorHAnsi"/>
-          <w:color w:val="24292F"/>
-          <w:highlight w:val="lightGray"/>
-          <w:shd w:val="clear" w:color="auto" w:fill="FFFFFF"/>
-        </w:rPr>
-        <w:t xml:space="preserve"> “path/to/data.csv” </w:t>
+        <w:t xml:space="preserve">python -m activity_classifier.main “path/to/data.csv” </w:t>
       </w:r>
       <w:r>
         <w:rPr>
@@ -1630,11 +1487,14 @@
         <w:annotationRef/>
       </w:r>
       <w:r>
-        <w:t>Has to be on main :C drive on KCL pcs</w:t>
+        <w:t>The location h</w:t>
+      </w:r>
+      <w:r>
+        <w:t>as to be main :C drive on KCL pcs</w:t>
       </w:r>
     </w:p>
   </w:comment>
-  <w:comment w:id="1" w:author="Goodwin, George" w:date="2022-01-14T17:38:00Z" w:initials="GG">
+  <w:comment w:id="1" w:author="Goodwin, George" w:date="2022-01-14T17:29:00Z" w:initials="GG">
     <w:p>
       <w:pPr>
         <w:pStyle w:val="CommentText"/>
@@ -1646,48 +1506,27 @@
         <w:annotationRef/>
       </w:r>
       <w:r>
-        <w:t>Has to be on main :C drive on KCL pcs</w:t>
+        <w:t>If you have problems here you can open anaconda prompt and type</w:t>
+      </w:r>
+    </w:p>
+    <w:p>
+      <w:pPr>
+        <w:pStyle w:val="CommentText"/>
+      </w:pPr>
+      <w:r>
+        <w:t>Conda activate &lt;name of your virtual environment&gt;</w:t>
+      </w:r>
+    </w:p>
+    <w:p>
+      <w:pPr>
+        <w:pStyle w:val="CommentText"/>
+      </w:pPr>
+      <w:r>
+        <w:t>Then continue from g)</w:t>
       </w:r>
     </w:p>
   </w:comment>
-  <w:comment w:id="2" w:author="Goodwin, George" w:date="2022-01-14T17:29:00Z" w:initials="GG">
-    <w:p>
-      <w:pPr>
-        <w:pStyle w:val="CommentText"/>
-      </w:pPr>
-      <w:r>
-        <w:rPr>
-          <w:rStyle w:val="CommentReference"/>
-        </w:rPr>
-        <w:annotationRef/>
-      </w:r>
-      <w:r>
-        <w:t>If you have problems here you can open anaconda prompt and type</w:t>
-      </w:r>
-    </w:p>
-    <w:p>
-      <w:pPr>
-        <w:pStyle w:val="CommentText"/>
-      </w:pPr>
-      <w:proofErr w:type="spellStart"/>
-      <w:r>
-        <w:t>Conda</w:t>
-      </w:r>
-      <w:proofErr w:type="spellEnd"/>
-      <w:r>
-        <w:t xml:space="preserve"> activate &lt;name of your virtual environment&gt;</w:t>
-      </w:r>
-    </w:p>
-    <w:p>
-      <w:pPr>
-        <w:pStyle w:val="CommentText"/>
-      </w:pPr>
-      <w:r>
-        <w:t>Then continue from g)</w:t>
-      </w:r>
-    </w:p>
-  </w:comment>
-  <w:comment w:id="4" w:author="Goodwin, George" w:date="2022-01-10T16:42:00Z" w:initials="GG">
+  <w:comment w:id="3" w:author="Goodwin, George" w:date="2022-01-10T16:42:00Z" w:initials="GG">
     <w:p>
       <w:pPr>
         <w:pStyle w:val="CommentText"/>
@@ -1708,7 +1547,6 @@
 
 <file path=word/commentsExtended.xml><?xml version="1.0" encoding="utf-8"?>
 <w15:commentsEx xmlns:wpc="http://schemas.microsoft.com/office/word/2010/wordprocessingCanvas" xmlns:cx="http://schemas.microsoft.com/office/drawing/2014/chartex" xmlns:cx1="http://schemas.microsoft.com/office/drawing/2015/9/8/chartex" xmlns:cx2="http://schemas.microsoft.com/office/drawing/2015/10/21/chartex" xmlns:cx3="http://schemas.microsoft.com/office/drawing/2016/5/9/chartex" xmlns:cx4="http://schemas.microsoft.com/office/drawing/2016/5/10/chartex" xmlns:cx5="http://schemas.microsoft.com/office/drawing/2016/5/11/chartex" xmlns:cx6="http://schemas.microsoft.com/office/drawing/2016/5/12/chartex" xmlns:cx7="http://schemas.microsoft.com/office/drawing/2016/5/13/chartex" xmlns:cx8="http://schemas.microsoft.com/office/drawing/2016/5/14/chartex" xmlns:mc="http://schemas.openxmlformats.org/markup-compatibility/2006" xmlns:aink="http://schemas.microsoft.com/office/drawing/2016/ink" xmlns:am3d="http://schemas.microsoft.com/office/drawing/2017/model3d" xmlns:o="urn:schemas-microsoft-com:office:office" xmlns:r="http://schemas.openxmlformats.org/officeDocument/2006/relationships" xmlns:m="http://schemas.openxmlformats.org/officeDocument/2006/math" xmlns:v="urn:schemas-microsoft-com:vml" xmlns:wp14="http://schemas.microsoft.com/office/word/2010/wordprocessingDrawing" xmlns:wp="http://schemas.openxmlformats.org/drawingml/2006/wordprocessingDrawing" xmlns:w10="urn:schemas-microsoft-com:office:word" xmlns:w="http://schemas.openxmlformats.org/wordprocessingml/2006/main" xmlns:w14="http://schemas.microsoft.com/office/word/2010/wordml" xmlns:w15="http://schemas.microsoft.com/office/word/2012/wordml" xmlns:w16cex="http://schemas.microsoft.com/office/word/2018/wordml/cex" xmlns:w16cid="http://schemas.microsoft.com/office/word/2016/wordml/cid" xmlns:w16="http://schemas.microsoft.com/office/word/2018/wordml" xmlns:w16sdtdh="http://schemas.microsoft.com/office/word/2020/wordml/sdtdatahash" xmlns:w16se="http://schemas.microsoft.com/office/word/2015/wordml/symex" xmlns:wpg="http://schemas.microsoft.com/office/word/2010/wordprocessingGroup" xmlns:wpi="http://schemas.microsoft.com/office/word/2010/wordprocessingInk" xmlns:wne="http://schemas.microsoft.com/office/word/2006/wordml" xmlns:wps="http://schemas.microsoft.com/office/word/2010/wordprocessingShape" mc:Ignorable="w14 w15 w16se w16cid w16 w16cex w16sdtdh wp14">
-  <w15:commentEx w15:paraId="57338766" w15:done="0"/>
   <w15:commentEx w15:paraId="7EEE5FF0" w15:done="0"/>
   <w15:commentEx w15:paraId="74D128BF" w15:done="0"/>
   <w15:commentEx w15:paraId="6733AA41" w15:done="0"/>
@@ -1717,7 +1555,6 @@
 
 <file path=word/commentsExtensible.xml><?xml version="1.0" encoding="utf-8"?>
 <w16cex:commentsExtensible xmlns:wpc="http://schemas.microsoft.com/office/word/2010/wordprocessingCanvas" xmlns:cx="http://schemas.microsoft.com/office/drawing/2014/chartex" xmlns:cx1="http://schemas.microsoft.com/office/drawing/2015/9/8/chartex" xmlns:cx2="http://schemas.microsoft.com/office/drawing/2015/10/21/chartex" xmlns:cx3="http://schemas.microsoft.com/office/drawing/2016/5/9/chartex" xmlns:cx4="http://schemas.microsoft.com/office/drawing/2016/5/10/chartex" xmlns:cx5="http://schemas.microsoft.com/office/drawing/2016/5/11/chartex" xmlns:cx6="http://schemas.microsoft.com/office/drawing/2016/5/12/chartex" xmlns:cx7="http://schemas.microsoft.com/office/drawing/2016/5/13/chartex" xmlns:cx8="http://schemas.microsoft.com/office/drawing/2016/5/14/chartex" xmlns:mc="http://schemas.openxmlformats.org/markup-compatibility/2006" xmlns:aink="http://schemas.microsoft.com/office/drawing/2016/ink" xmlns:am3d="http://schemas.microsoft.com/office/drawing/2017/model3d" xmlns:o="urn:schemas-microsoft-com:office:office" xmlns:r="http://schemas.openxmlformats.org/officeDocument/2006/relationships" xmlns:m="http://schemas.openxmlformats.org/officeDocument/2006/math" xmlns:v="urn:schemas-microsoft-com:vml" xmlns:wp14="http://schemas.microsoft.com/office/word/2010/wordprocessingDrawing" xmlns:wp="http://schemas.openxmlformats.org/drawingml/2006/wordprocessingDrawing" xmlns:w10="urn:schemas-microsoft-com:office:word" xmlns:w="http://schemas.openxmlformats.org/wordprocessingml/2006/main" xmlns:w14="http://schemas.microsoft.com/office/word/2010/wordml" xmlns:w15="http://schemas.microsoft.com/office/word/2012/wordml" xmlns:w16cex="http://schemas.microsoft.com/office/word/2018/wordml/cex" xmlns:w16cid="http://schemas.microsoft.com/office/word/2016/wordml/cid" xmlns:w16="http://schemas.microsoft.com/office/word/2018/wordml" xmlns:w16sdtdh="http://schemas.microsoft.com/office/word/2020/wordml/sdtdatahash" xmlns:w16se="http://schemas.microsoft.com/office/word/2015/wordml/symex" xmlns:wpg="http://schemas.microsoft.com/office/word/2010/wordprocessingGroup" xmlns:wpi="http://schemas.microsoft.com/office/word/2010/wordprocessingInk" xmlns:wne="http://schemas.microsoft.com/office/word/2006/wordml" xmlns:wps="http://schemas.microsoft.com/office/word/2010/wordprocessingShape" mc:Ignorable="w14 w15 w16se w16cid w16 w16cex w16sdtdh wp14">
-  <w16cex:commentExtensible w16cex:durableId="258C3413" w16cex:dateUtc="2022-01-14T17:38:00Z"/>
   <w16cex:commentExtensible w16cex:durableId="258C3397" w16cex:dateUtc="2022-01-14T17:38:00Z"/>
   <w16cex:commentExtensible w16cex:durableId="258C3191" w16cex:dateUtc="2022-01-14T17:29:00Z"/>
   <w16cex:commentExtensible w16cex:durableId="2586E06A" w16cex:dateUtc="2022-01-10T16:42:00Z"/>
@@ -1726,7 +1563,6 @@
 
 <file path=word/commentsIds.xml><?xml version="1.0" encoding="utf-8"?>
 <w16cid:commentsIds xmlns:wpc="http://schemas.microsoft.com/office/word/2010/wordprocessingCanvas" xmlns:cx="http://schemas.microsoft.com/office/drawing/2014/chartex" xmlns:cx1="http://schemas.microsoft.com/office/drawing/2015/9/8/chartex" xmlns:cx2="http://schemas.microsoft.com/office/drawing/2015/10/21/chartex" xmlns:cx3="http://schemas.microsoft.com/office/drawing/2016/5/9/chartex" xmlns:cx4="http://schemas.microsoft.com/office/drawing/2016/5/10/chartex" xmlns:cx5="http://schemas.microsoft.com/office/drawing/2016/5/11/chartex" xmlns:cx6="http://schemas.microsoft.com/office/drawing/2016/5/12/chartex" xmlns:cx7="http://schemas.microsoft.com/office/drawing/2016/5/13/chartex" xmlns:cx8="http://schemas.microsoft.com/office/drawing/2016/5/14/chartex" xmlns:mc="http://schemas.openxmlformats.org/markup-compatibility/2006" xmlns:aink="http://schemas.microsoft.com/office/drawing/2016/ink" xmlns:am3d="http://schemas.microsoft.com/office/drawing/2017/model3d" xmlns:o="urn:schemas-microsoft-com:office:office" xmlns:r="http://schemas.openxmlformats.org/officeDocument/2006/relationships" xmlns:m="http://schemas.openxmlformats.org/officeDocument/2006/math" xmlns:v="urn:schemas-microsoft-com:vml" xmlns:wp14="http://schemas.microsoft.com/office/word/2010/wordprocessingDrawing" xmlns:wp="http://schemas.openxmlformats.org/drawingml/2006/wordprocessingDrawing" xmlns:w10="urn:schemas-microsoft-com:office:word" xmlns:w="http://schemas.openxmlformats.org/wordprocessingml/2006/main" xmlns:w14="http://schemas.microsoft.com/office/word/2010/wordml" xmlns:w15="http://schemas.microsoft.com/office/word/2012/wordml" xmlns:w16cex="http://schemas.microsoft.com/office/word/2018/wordml/cex" xmlns:w16cid="http://schemas.microsoft.com/office/word/2016/wordml/cid" xmlns:w16="http://schemas.microsoft.com/office/word/2018/wordml" xmlns:w16sdtdh="http://schemas.microsoft.com/office/word/2020/wordml/sdtdatahash" xmlns:w16se="http://schemas.microsoft.com/office/word/2015/wordml/symex" xmlns:wpg="http://schemas.microsoft.com/office/word/2010/wordprocessingGroup" xmlns:wpi="http://schemas.microsoft.com/office/word/2010/wordprocessingInk" xmlns:wne="http://schemas.microsoft.com/office/word/2006/wordml" xmlns:wps="http://schemas.microsoft.com/office/word/2010/wordprocessingShape" mc:Ignorable="w14 w15 w16se w16cid w16 w16cex w16sdtdh wp14">
-  <w16cid:commentId w16cid:paraId="57338766" w16cid:durableId="258C3413"/>
   <w16cid:commentId w16cid:paraId="7EEE5FF0" w16cid:durableId="258C3397"/>
   <w16cid:commentId w16cid:paraId="74D128BF" w16cid:durableId="258C3191"/>
   <w16cid:commentId w16cid:paraId="6733AA41" w16cid:durableId="2586E06A"/>
